--- a/reports/lab5.docx
+++ b/reports/lab5.docx
@@ -1,9 +1,10 @@
 
 <file path=word/document.xml><?xml version="1.0" encoding="utf-8"?>
-<w:document xmlns:wpc="http://schemas.microsoft.com/office/word/2010/wordprocessingCanvas" xmlns:cx="http://schemas.microsoft.com/office/drawing/2014/chartex" xmlns:cx1="http://schemas.microsoft.com/office/drawing/2015/9/8/chartex" xmlns:cx2="http://schemas.microsoft.com/office/drawing/2015/10/21/chartex" xmlns:cx3="http://schemas.microsoft.com/office/drawing/2016/5/9/chartex" xmlns:cx4="http://schemas.microsoft.com/office/drawing/2016/5/10/chartex" xmlns:cx5="http://schemas.microsoft.com/office/drawing/2016/5/11/chartex" xmlns:cx6="http://schemas.microsoft.com/office/drawing/2016/5/12/chartex" xmlns:cx7="http://schemas.microsoft.com/office/drawing/2016/5/13/chartex" xmlns:cx8="http://schemas.microsoft.com/office/drawing/2016/5/14/chartex" xmlns:mc="http://schemas.openxmlformats.org/markup-compatibility/2006" xmlns:aink="http://schemas.microsoft.com/office/drawing/2016/ink" xmlns:am3d="http://schemas.microsoft.com/office/drawing/2017/model3d" xmlns:o="urn:schemas-microsoft-com:office:office" xmlns:r="http://schemas.openxmlformats.org/officeDocument/2006/relationships" xmlns:m="http://schemas.openxmlformats.org/officeDocument/2006/math" xmlns:v="urn:schemas-microsoft-com:vml" xmlns:wp14="http://schemas.microsoft.com/office/word/2010/wordprocessingDrawing" xmlns:wp="http://schemas.openxmlformats.org/drawingml/2006/wordprocessingDrawing" xmlns:w10="urn:schemas-microsoft-com:office:word" xmlns:w="http://schemas.openxmlformats.org/wordprocessingml/2006/main" xmlns:w14="http://schemas.microsoft.com/office/word/2010/wordml" xmlns:w15="http://schemas.microsoft.com/office/word/2012/wordml" xmlns:w16cex="http://schemas.microsoft.com/office/word/2018/wordml/cex" xmlns:w16cid="http://schemas.microsoft.com/office/word/2016/wordml/cid" xmlns:w16="http://schemas.microsoft.com/office/word/2018/wordml" xmlns:w16se="http://schemas.microsoft.com/office/word/2015/wordml/symex" xmlns:wpg="http://schemas.microsoft.com/office/word/2010/wordprocessingGroup" xmlns:wpi="http://schemas.microsoft.com/office/word/2010/wordprocessingInk" xmlns:wne="http://schemas.microsoft.com/office/word/2006/wordml" xmlns:wps="http://schemas.microsoft.com/office/word/2010/wordprocessingShape" mc:Ignorable="w14 w15 w16se w16cid w16 w16cex wp14">
+<w:document xmlns:o="urn:schemas-microsoft-com:office:office" xmlns:r="http://schemas.openxmlformats.org/officeDocument/2006/relationships" xmlns:v="urn:schemas-microsoft-com:vml" xmlns:w="http://schemas.openxmlformats.org/wordprocessingml/2006/main" xmlns:w10="urn:schemas-microsoft-com:office:word" xmlns:wp="http://schemas.openxmlformats.org/drawingml/2006/wordprocessingDrawing" xmlns:wps="http://schemas.microsoft.com/office/word/2010/wordprocessingShape" xmlns:wpg="http://schemas.microsoft.com/office/word/2010/wordprocessingGroup" xmlns:mc="http://schemas.openxmlformats.org/markup-compatibility/2006" xmlns:wp14="http://schemas.microsoft.com/office/word/2010/wordprocessingDrawing" xmlns:w14="http://schemas.microsoft.com/office/word/2010/wordml" mc:Ignorable="w14 wp14">
   <w:body>
     <w:p>
       <w:pPr>
+        <w:pStyle w:val="Normal"/>
         <w:jc w:val="center"/>
         <w:rPr>
           <w:sz w:val="28"/>
@@ -20,6 +21,7 @@
     </w:p>
     <w:p>
       <w:pPr>
+        <w:pStyle w:val="Normal"/>
         <w:jc w:val="center"/>
         <w:rPr>
           <w:sz w:val="28"/>
@@ -34,6 +36,7 @@
     </w:p>
     <w:p>
       <w:pPr>
+        <w:pStyle w:val="Normal"/>
         <w:jc w:val="center"/>
         <w:rPr>
           <w:sz w:val="28"/>
@@ -48,235 +51,310 @@
     </w:p>
     <w:p>
       <w:pPr>
-        <w:jc w:val="center"/>
-        <w:rPr>
-          <w:sz w:val="28"/>
-        </w:rPr>
-      </w:pPr>
-    </w:p>
-    <w:p>
-      <w:pPr>
-        <w:jc w:val="center"/>
-        <w:rPr>
-          <w:sz w:val="28"/>
-        </w:rPr>
-      </w:pPr>
-    </w:p>
-    <w:p>
-      <w:pPr>
-        <w:jc w:val="center"/>
-        <w:rPr>
-          <w:sz w:val="28"/>
-        </w:rPr>
-      </w:pPr>
-    </w:p>
-    <w:p>
-      <w:pPr>
-        <w:jc w:val="center"/>
-        <w:rPr>
-          <w:sz w:val="28"/>
-        </w:rPr>
-      </w:pPr>
-    </w:p>
-    <w:p>
-      <w:pPr>
-        <w:jc w:val="center"/>
-        <w:rPr>
-          <w:sz w:val="28"/>
-        </w:rPr>
-      </w:pPr>
-    </w:p>
-    <w:p>
-      <w:pPr>
-        <w:jc w:val="center"/>
-        <w:rPr>
-          <w:sz w:val="28"/>
-        </w:rPr>
-      </w:pPr>
-    </w:p>
-    <w:p>
-      <w:pPr>
-        <w:jc w:val="center"/>
-        <w:rPr>
-          <w:sz w:val="28"/>
-        </w:rPr>
-      </w:pPr>
-    </w:p>
-    <w:p>
-      <w:pPr>
-        <w:jc w:val="center"/>
-        <w:rPr>
-          <w:sz w:val="28"/>
-        </w:rPr>
-      </w:pPr>
-    </w:p>
-    <w:p>
-      <w:pPr>
-        <w:rPr>
-          <w:sz w:val="28"/>
-        </w:rPr>
-      </w:pPr>
-    </w:p>
-    <w:p>
-      <w:pPr>
-        <w:jc w:val="center"/>
-        <w:rPr>
-          <w:sz w:val="28"/>
-        </w:rPr>
-      </w:pPr>
-    </w:p>
-    <w:p>
-      <w:pPr>
-        <w:jc w:val="center"/>
-        <w:rPr>
-          <w:sz w:val="28"/>
-        </w:rPr>
-      </w:pPr>
-    </w:p>
-    <w:p>
-      <w:pPr>
+        <w:pStyle w:val="Normal"/>
+        <w:jc w:val="center"/>
+        <w:rPr>
+          <w:sz w:val="28"/>
+        </w:rPr>
+      </w:pPr>
+      <w:r>
+        <w:rPr>
+          <w:sz w:val="28"/>
+        </w:rPr>
+      </w:r>
+    </w:p>
+    <w:p>
+      <w:pPr>
+        <w:pStyle w:val="Normal"/>
+        <w:jc w:val="center"/>
+        <w:rPr>
+          <w:sz w:val="28"/>
+        </w:rPr>
+      </w:pPr>
+      <w:r>
+        <w:rPr>
+          <w:sz w:val="28"/>
+        </w:rPr>
+      </w:r>
+    </w:p>
+    <w:p>
+      <w:pPr>
+        <w:pStyle w:val="Normal"/>
+        <w:jc w:val="center"/>
+        <w:rPr>
+          <w:sz w:val="28"/>
+        </w:rPr>
+      </w:pPr>
+      <w:r>
+        <w:rPr>
+          <w:sz w:val="28"/>
+        </w:rPr>
+      </w:r>
+    </w:p>
+    <w:p>
+      <w:pPr>
+        <w:pStyle w:val="Normal"/>
+        <w:jc w:val="center"/>
+        <w:rPr>
+          <w:sz w:val="28"/>
+        </w:rPr>
+      </w:pPr>
+      <w:r>
+        <w:rPr>
+          <w:sz w:val="28"/>
+        </w:rPr>
+      </w:r>
+    </w:p>
+    <w:p>
+      <w:pPr>
+        <w:pStyle w:val="Normal"/>
+        <w:jc w:val="center"/>
+        <w:rPr>
+          <w:sz w:val="28"/>
+        </w:rPr>
+      </w:pPr>
+      <w:r>
+        <w:rPr>
+          <w:sz w:val="28"/>
+        </w:rPr>
+      </w:r>
+    </w:p>
+    <w:p>
+      <w:pPr>
+        <w:pStyle w:val="Normal"/>
+        <w:jc w:val="center"/>
+        <w:rPr>
+          <w:sz w:val="28"/>
+        </w:rPr>
+      </w:pPr>
+      <w:r>
+        <w:rPr>
+          <w:sz w:val="28"/>
+        </w:rPr>
+      </w:r>
+    </w:p>
+    <w:p>
+      <w:pPr>
+        <w:pStyle w:val="Normal"/>
+        <w:jc w:val="center"/>
+        <w:rPr>
+          <w:sz w:val="28"/>
+        </w:rPr>
+      </w:pPr>
+      <w:r>
+        <w:rPr>
+          <w:sz w:val="28"/>
+        </w:rPr>
+      </w:r>
+    </w:p>
+    <w:p>
+      <w:pPr>
+        <w:pStyle w:val="Normal"/>
+        <w:jc w:val="center"/>
+        <w:rPr>
+          <w:sz w:val="28"/>
+        </w:rPr>
+      </w:pPr>
+      <w:r>
+        <w:rPr>
+          <w:sz w:val="28"/>
+        </w:rPr>
+      </w:r>
+    </w:p>
+    <w:p>
+      <w:pPr>
+        <w:pStyle w:val="Normal"/>
+        <w:rPr>
+          <w:sz w:val="28"/>
+        </w:rPr>
+      </w:pPr>
+      <w:r>
+        <w:rPr>
+          <w:sz w:val="28"/>
+        </w:rPr>
+      </w:r>
+    </w:p>
+    <w:p>
+      <w:pPr>
+        <w:pStyle w:val="Normal"/>
+        <w:jc w:val="center"/>
+        <w:rPr>
+          <w:sz w:val="28"/>
+        </w:rPr>
+      </w:pPr>
+      <w:r>
+        <w:rPr>
+          <w:sz w:val="28"/>
+        </w:rPr>
+      </w:r>
+    </w:p>
+    <w:p>
+      <w:pPr>
+        <w:pStyle w:val="Normal"/>
+        <w:jc w:val="center"/>
+        <w:rPr>
+          <w:sz w:val="28"/>
+        </w:rPr>
+      </w:pPr>
+      <w:r>
+        <w:rPr>
+          <w:sz w:val="28"/>
+        </w:rPr>
+      </w:r>
+    </w:p>
+    <w:p>
+      <w:pPr>
+        <w:pStyle w:val="Normal"/>
         <w:jc w:val="center"/>
         <w:rPr>
           <w:sz w:val="28"/>
           <w:szCs w:val="28"/>
         </w:rPr>
       </w:pPr>
-    </w:p>
-    <w:p>
-      <w:pPr>
-        <w:jc w:val="center"/>
+      <w:r>
         <w:rPr>
           <w:sz w:val="28"/>
           <w:szCs w:val="28"/>
         </w:rPr>
-      </w:pPr>
-      <w:r>
+      </w:r>
+    </w:p>
+    <w:p>
+      <w:pPr>
+        <w:pStyle w:val="Normal"/>
+        <w:jc w:val="center"/>
         <w:rPr>
           <w:sz w:val="28"/>
           <w:szCs w:val="28"/>
         </w:rPr>
-        <w:t>Лабораторн</w:t>
-      </w:r>
+      </w:pPr>
       <w:r>
         <w:rPr>
           <w:sz w:val="28"/>
           <w:szCs w:val="28"/>
         </w:rPr>
-        <w:t>ая</w:t>
-      </w:r>
-      <w:r>
+        <w:t>Лабораторная работа № 5</w:t>
+      </w:r>
+    </w:p>
+    <w:p>
+      <w:pPr>
+        <w:pStyle w:val="Normal"/>
+        <w:jc w:val="center"/>
         <w:rPr>
           <w:sz w:val="28"/>
           <w:szCs w:val="28"/>
         </w:rPr>
-        <w:t xml:space="preserve"> работ</w:t>
-      </w:r>
+      </w:pPr>
       <w:r>
         <w:rPr>
           <w:sz w:val="28"/>
           <w:szCs w:val="28"/>
         </w:rPr>
-        <w:t>а</w:t>
-      </w:r>
-      <w:r>
+        <w:t>Реализация CRUD с помощью REST-сервиса.</w:t>
+      </w:r>
+    </w:p>
+    <w:p>
+      <w:pPr>
+        <w:pStyle w:val="Normal"/>
+        <w:jc w:val="center"/>
         <w:rPr>
           <w:sz w:val="28"/>
           <w:szCs w:val="28"/>
         </w:rPr>
-        <w:t xml:space="preserve"> №</w:t>
-      </w:r>
+      </w:pPr>
       <w:r>
         <w:rPr>
           <w:sz w:val="28"/>
           <w:szCs w:val="28"/>
         </w:rPr>
-        <w:t xml:space="preserve"> </w:t>
-      </w:r>
-      <w:r>
-        <w:rPr>
-          <w:sz w:val="28"/>
-          <w:szCs w:val="28"/>
-        </w:rPr>
-        <w:t>5</w:t>
-      </w:r>
-    </w:p>
-    <w:p>
-      <w:pPr>
-        <w:jc w:val="center"/>
-        <w:rPr>
-          <w:sz w:val="28"/>
-          <w:szCs w:val="28"/>
-        </w:rPr>
-      </w:pPr>
-      <w:r>
-        <w:rPr>
-          <w:sz w:val="28"/>
-          <w:szCs w:val="28"/>
-        </w:rPr>
-        <w:t>Реализация CRUD с помощью REST-сервиса</w:t>
-      </w:r>
-      <w:r>
-        <w:rPr>
-          <w:sz w:val="28"/>
-          <w:szCs w:val="28"/>
-        </w:rPr>
-        <w:t>.</w:t>
-      </w:r>
-    </w:p>
-    <w:p>
-      <w:pPr>
-        <w:jc w:val="center"/>
-        <w:rPr>
-          <w:sz w:val="28"/>
-          <w:szCs w:val="28"/>
-        </w:rPr>
-      </w:pPr>
-    </w:p>
-    <w:p>
-      <w:pPr>
-        <w:jc w:val="center"/>
-      </w:pPr>
-    </w:p>
-    <w:p>
-      <w:pPr>
-        <w:jc w:val="center"/>
-      </w:pPr>
-    </w:p>
-    <w:p>
-      <w:pPr>
+      </w:r>
+    </w:p>
+    <w:p>
+      <w:pPr>
+        <w:pStyle w:val="Normal"/>
+        <w:jc w:val="center"/>
+        <w:rPr/>
+      </w:pPr>
+      <w:r>
+        <w:rPr/>
+      </w:r>
+    </w:p>
+    <w:p>
+      <w:pPr>
+        <w:pStyle w:val="Normal"/>
+        <w:jc w:val="center"/>
+        <w:rPr/>
+      </w:pPr>
+      <w:r>
+        <w:rPr/>
+      </w:r>
+    </w:p>
+    <w:p>
+      <w:pPr>
+        <w:pStyle w:val="Normal"/>
         <w:jc w:val="right"/>
-      </w:pPr>
-    </w:p>
-    <w:p>
-      <w:pPr>
+        <w:rPr/>
+      </w:pPr>
+      <w:r>
+        <w:rPr/>
+      </w:r>
+    </w:p>
+    <w:p>
+      <w:pPr>
+        <w:pStyle w:val="Normal"/>
         <w:jc w:val="right"/>
-      </w:pPr>
-    </w:p>
-    <w:p>
-      <w:pPr>
+        <w:rPr/>
+      </w:pPr>
+      <w:r>
+        <w:rPr/>
+      </w:r>
+    </w:p>
+    <w:p>
+      <w:pPr>
+        <w:pStyle w:val="Normal"/>
         <w:jc w:val="right"/>
-      </w:pPr>
-    </w:p>
-    <w:p>
-      <w:pPr>
+        <w:rPr/>
+      </w:pPr>
+      <w:r>
+        <w:rPr/>
+      </w:r>
+    </w:p>
+    <w:p>
+      <w:pPr>
+        <w:pStyle w:val="Normal"/>
         <w:jc w:val="right"/>
-      </w:pPr>
-    </w:p>
-    <w:p>
-      <w:pPr>
+        <w:rPr/>
+      </w:pPr>
+      <w:r>
+        <w:rPr/>
+      </w:r>
+    </w:p>
+    <w:p>
+      <w:pPr>
+        <w:pStyle w:val="Normal"/>
         <w:jc w:val="right"/>
-      </w:pPr>
-    </w:p>
-    <w:p>
-      <w:pPr>
+        <w:rPr/>
+      </w:pPr>
+      <w:r>
+        <w:rPr/>
+      </w:r>
+    </w:p>
+    <w:p>
+      <w:pPr>
+        <w:pStyle w:val="Normal"/>
         <w:jc w:val="right"/>
         <w:rPr>
           <w:sz w:val="28"/>
         </w:rPr>
       </w:pPr>
-    </w:p>
-    <w:p>
-      <w:pPr>
+      <w:r>
+        <w:rPr>
+          <w:sz w:val="28"/>
+        </w:rPr>
+      </w:r>
+    </w:p>
+    <w:p>
+      <w:pPr>
+        <w:pStyle w:val="Normal"/>
         <w:jc w:val="right"/>
         <w:rPr>
           <w:sz w:val="28"/>
@@ -286,35 +364,12 @@
         <w:rPr>
           <w:sz w:val="28"/>
         </w:rPr>
-        <w:t>Выполнили студенты гр. Р</w:t>
-      </w:r>
-      <w:r>
-        <w:rPr>
-          <w:sz w:val="28"/>
-        </w:rPr>
-        <w:t>41142</w:t>
-      </w:r>
-      <w:r>
-        <w:rPr>
-          <w:sz w:val="28"/>
-        </w:rPr>
-        <w:t>: Юнусов А.</w:t>
-      </w:r>
-      <w:r>
-        <w:rPr>
-          <w:sz w:val="28"/>
-        </w:rPr>
-        <w:t xml:space="preserve"> </w:t>
-      </w:r>
-      <w:r>
-        <w:rPr>
-          <w:sz w:val="28"/>
-        </w:rPr>
-        <w:t>В.</w:t>
-      </w:r>
-    </w:p>
-    <w:p>
-      <w:pPr>
+        <w:t>Выполнили студенты гр. Р41142: Юнусов А. В.</w:t>
+      </w:r>
+    </w:p>
+    <w:p>
+      <w:pPr>
+        <w:pStyle w:val="Normal"/>
         <w:jc w:val="right"/>
         <w:rPr>
           <w:sz w:val="28"/>
@@ -324,29 +379,12 @@
         <w:rPr>
           <w:sz w:val="28"/>
         </w:rPr>
-        <w:t>Нестеров А.</w:t>
-      </w:r>
-      <w:r>
-        <w:rPr>
-          <w:sz w:val="28"/>
-        </w:rPr>
-        <w:t xml:space="preserve"> </w:t>
-      </w:r>
-      <w:r>
-        <w:rPr>
-          <w:sz w:val="28"/>
-        </w:rPr>
-        <w:t>А</w:t>
-      </w:r>
-      <w:r>
-        <w:rPr>
-          <w:sz w:val="28"/>
-        </w:rPr>
-        <w:t>.</w:t>
-      </w:r>
-    </w:p>
-    <w:p>
-      <w:pPr>
+        <w:t>Нестеров А. А.</w:t>
+      </w:r>
+    </w:p>
+    <w:p>
+      <w:pPr>
+        <w:pStyle w:val="Normal"/>
         <w:jc w:val="right"/>
         <w:rPr>
           <w:sz w:val="28"/>
@@ -361,6 +399,7 @@
     </w:p>
     <w:p>
       <w:pPr>
+        <w:pStyle w:val="Normal"/>
         <w:jc w:val="right"/>
         <w:rPr>
           <w:sz w:val="28"/>
@@ -370,83 +409,130 @@
         <w:rPr>
           <w:sz w:val="28"/>
         </w:rPr>
-        <w:t xml:space="preserve">Преподаватель: </w:t>
-      </w:r>
-      <w:r>
-        <w:rPr>
-          <w:sz w:val="28"/>
-        </w:rPr>
-        <w:t>Дергачев А.М.</w:t>
-      </w:r>
-    </w:p>
-    <w:p>
-      <w:pPr>
-        <w:jc w:val="center"/>
-      </w:pPr>
-    </w:p>
-    <w:p>
-      <w:pPr>
-        <w:jc w:val="center"/>
-      </w:pPr>
-    </w:p>
-    <w:p>
-      <w:pPr>
-        <w:jc w:val="center"/>
-      </w:pPr>
-    </w:p>
-    <w:p>
-      <w:pPr>
-        <w:jc w:val="center"/>
-      </w:pPr>
-    </w:p>
-    <w:p>
-      <w:pPr>
-        <w:jc w:val="center"/>
-      </w:pPr>
-    </w:p>
-    <w:p>
-      <w:pPr>
-        <w:jc w:val="center"/>
-      </w:pPr>
-    </w:p>
-    <w:p>
-      <w:pPr>
-        <w:jc w:val="center"/>
-      </w:pPr>
-    </w:p>
-    <w:p>
-      <w:pPr>
-        <w:jc w:val="center"/>
-      </w:pPr>
-    </w:p>
-    <w:p>
-      <w:pPr>
-        <w:jc w:val="center"/>
-      </w:pPr>
-    </w:p>
-    <w:p>
-      <w:pPr>
-        <w:jc w:val="center"/>
-      </w:pPr>
-    </w:p>
-    <w:p>
-      <w:pPr>
-        <w:jc w:val="center"/>
-      </w:pPr>
-    </w:p>
-    <w:p>
-      <w:pPr>
-        <w:jc w:val="center"/>
-      </w:pPr>
-      <w:r>
+        <w:t>Преподаватель: Дергачев А.М.</w:t>
+      </w:r>
+    </w:p>
+    <w:p>
+      <w:pPr>
+        <w:pStyle w:val="Normal"/>
+        <w:jc w:val="center"/>
+        <w:rPr/>
+      </w:pPr>
+      <w:r>
+        <w:rPr/>
+      </w:r>
+    </w:p>
+    <w:p>
+      <w:pPr>
+        <w:pStyle w:val="Normal"/>
+        <w:jc w:val="center"/>
+        <w:rPr/>
+      </w:pPr>
+      <w:r>
+        <w:rPr/>
+      </w:r>
+    </w:p>
+    <w:p>
+      <w:pPr>
+        <w:pStyle w:val="Normal"/>
+        <w:jc w:val="center"/>
+        <w:rPr/>
+      </w:pPr>
+      <w:r>
+        <w:rPr/>
+      </w:r>
+    </w:p>
+    <w:p>
+      <w:pPr>
+        <w:pStyle w:val="Normal"/>
+        <w:jc w:val="center"/>
+        <w:rPr/>
+      </w:pPr>
+      <w:r>
+        <w:rPr/>
+      </w:r>
+    </w:p>
+    <w:p>
+      <w:pPr>
+        <w:pStyle w:val="Normal"/>
+        <w:jc w:val="center"/>
+        <w:rPr/>
+      </w:pPr>
+      <w:r>
+        <w:rPr/>
+      </w:r>
+    </w:p>
+    <w:p>
+      <w:pPr>
+        <w:pStyle w:val="Normal"/>
+        <w:jc w:val="center"/>
+        <w:rPr/>
+      </w:pPr>
+      <w:r>
+        <w:rPr/>
+      </w:r>
+    </w:p>
+    <w:p>
+      <w:pPr>
+        <w:pStyle w:val="Normal"/>
+        <w:jc w:val="center"/>
+        <w:rPr/>
+      </w:pPr>
+      <w:r>
+        <w:rPr/>
+      </w:r>
+    </w:p>
+    <w:p>
+      <w:pPr>
+        <w:pStyle w:val="Normal"/>
+        <w:jc w:val="center"/>
+        <w:rPr/>
+      </w:pPr>
+      <w:r>
+        <w:rPr/>
+      </w:r>
+    </w:p>
+    <w:p>
+      <w:pPr>
+        <w:pStyle w:val="Normal"/>
+        <w:jc w:val="center"/>
+        <w:rPr/>
+      </w:pPr>
+      <w:r>
+        <w:rPr/>
+      </w:r>
+    </w:p>
+    <w:p>
+      <w:pPr>
+        <w:pStyle w:val="Normal"/>
+        <w:jc w:val="center"/>
+        <w:rPr/>
+      </w:pPr>
+      <w:r>
+        <w:rPr/>
+      </w:r>
+    </w:p>
+    <w:p>
+      <w:pPr>
+        <w:pStyle w:val="Normal"/>
+        <w:jc w:val="center"/>
+        <w:rPr/>
+      </w:pPr>
+      <w:r>
+        <w:rPr/>
+      </w:r>
+    </w:p>
+    <w:p>
+      <w:pPr>
+        <w:pStyle w:val="Normal"/>
+        <w:jc w:val="center"/>
+        <w:rPr/>
+      </w:pPr>
+      <w:r>
+        <w:rPr/>
         <w:t>Санкт-Петербург</w:t>
-      </w:r>
-      <w:r>
         <w:br/>
-        <w:t>20</w:t>
-      </w:r>
-      <w:r>
-        <w:t>20</w:t>
+        <w:t>2020</w:t>
       </w:r>
       <w:r>
         <w:br w:type="page"/>
@@ -454,48 +540,46 @@
     </w:p>
     <w:p>
       <w:pPr>
-        <w:pStyle w:val="a3"/>
-        <w:rPr>
-          <w:rStyle w:val="a7"/>
+        <w:pStyle w:val="Style23"/>
+        <w:rPr>
+          <w:rStyle w:val="Strong"/>
           <w:b/>
-          <w:bCs w:val="0"/>
-          <w:sz w:val="28"/>
-        </w:rPr>
-      </w:pPr>
-      <w:r>
-        <w:rPr>
-          <w:rStyle w:val="a7"/>
           <w:b/>
-          <w:bCs w:val="0"/>
-          <w:sz w:val="28"/>
-        </w:rPr>
-        <w:lastRenderedPageBreak/>
+          <w:bCs w:val="false"/>
+          <w:sz w:val="28"/>
+        </w:rPr>
+      </w:pPr>
+      <w:r>
+        <w:rPr>
+          <w:rStyle w:val="Strong"/>
+          <w:b/>
+          <w:bCs w:val="false"/>
+          <w:sz w:val="28"/>
+        </w:rPr>
         <w:t>Задание</w:t>
       </w:r>
     </w:p>
     <w:p>
       <w:pPr>
-        <w:ind w:firstLine="708"/>
-      </w:pPr>
-      <w:r>
-        <w:t xml:space="preserve">Необходимо выполнить задание из </w:t>
-      </w:r>
-      <w:r>
-        <w:t>второй</w:t>
-      </w:r>
-      <w:r>
-        <w:t xml:space="preserve"> работы, но с использованием REST-сервиса. Таблицу базы данных, а также код для работы с ней можно оставить без изменений.</w:t>
-      </w:r>
-    </w:p>
-    <w:p>
-      <w:pPr>
-        <w:pStyle w:val="a3"/>
-      </w:pPr>
-      <w:r>
-        <w:rPr>
-          <w:rStyle w:val="a7"/>
+        <w:pStyle w:val="Normal"/>
+        <w:ind w:firstLine="708"/>
+        <w:rPr/>
+      </w:pPr>
+      <w:r>
+        <w:rPr/>
+        <w:t>Необходимо выполнить задание из второй работы, но с использованием REST-сервиса. Таблицу базы данных, а также код для работы с ней можно оставить без изменений.</w:t>
+      </w:r>
+    </w:p>
+    <w:p>
+      <w:pPr>
+        <w:pStyle w:val="Style23"/>
+        <w:rPr/>
+      </w:pPr>
+      <w:r>
+        <w:rPr>
+          <w:rStyle w:val="Strong"/>
           <w:b/>
-          <w:bCs w:val="0"/>
+          <w:bCs w:val="false"/>
           <w:sz w:val="28"/>
         </w:rPr>
         <w:t>Реализация</w:t>
@@ -503,14 +587,13 @@
     </w:p>
     <w:p>
       <w:pPr>
-        <w:ind w:firstLine="708"/>
-      </w:pPr>
-      <w:r>
-        <w:rPr>
-          <w:noProof/>
-        </w:rPr>
+        <w:pStyle w:val="Normal"/>
+        <w:ind w:firstLine="708"/>
+        <w:rPr/>
+      </w:pPr>
+      <w:r>
         <w:drawing>
-          <wp:anchor distT="0" distB="0" distL="114300" distR="114300" simplePos="0" relativeHeight="251659264" behindDoc="0" locked="0" layoutInCell="1" allowOverlap="1" wp14:anchorId="78716053" wp14:editId="30895839">
+          <wp:anchor behindDoc="0" distT="0" distB="0" distL="114300" distR="114300" simplePos="0" locked="0" layoutInCell="1" allowOverlap="1" relativeHeight="2">
             <wp:simplePos x="0" y="0"/>
             <wp:positionH relativeFrom="column">
               <wp:posOffset>0</wp:posOffset>
@@ -519,9 +602,9 @@
               <wp:posOffset>172720</wp:posOffset>
             </wp:positionV>
             <wp:extent cx="5940425" cy="2768600"/>
-            <wp:effectExtent l="0" t="0" r="3175" b="0"/>
+            <wp:effectExtent l="0" t="0" r="0" b="0"/>
             <wp:wrapTopAndBottom/>
-            <wp:docPr id="1" name="Рисунок 1"/>
+            <wp:docPr id="1" name="Рисунок 1" descr=""/>
             <wp:cNvGraphicFramePr>
               <a:graphicFrameLocks xmlns:a="http://schemas.openxmlformats.org/drawingml/2006/main" noChangeAspect="1"/>
             </wp:cNvGraphicFramePr>
@@ -529,16 +612,18 @@
               <a:graphicData uri="http://schemas.openxmlformats.org/drawingml/2006/picture">
                 <pic:pic xmlns:pic="http://schemas.openxmlformats.org/drawingml/2006/picture">
                   <pic:nvPicPr>
-                    <pic:cNvPr id="1" name=""/>
-                    <pic:cNvPicPr/>
+                    <pic:cNvPr id="1" name="Рисунок 1" descr=""/>
+                    <pic:cNvPicPr>
+                      <a:picLocks noChangeAspect="1" noChangeArrowheads="1"/>
+                    </pic:cNvPicPr>
                   </pic:nvPicPr>
                   <pic:blipFill>
-                    <a:blip r:embed="rId5"/>
+                    <a:blip r:embed="rId2"/>
                     <a:stretch>
                       <a:fillRect/>
                     </a:stretch>
                   </pic:blipFill>
-                  <pic:spPr>
+                  <pic:spPr bwMode="auto">
                     <a:xfrm>
                       <a:off x="0" y="0"/>
                       <a:ext cx="5940425" cy="2768600"/>
@@ -554,180 +639,387 @@
         </w:drawing>
       </w:r>
       <w:r>
-        <w:t>Незначительно изменилась конфигурация метод</w:t>
-      </w:r>
-      <w:r>
-        <w:t>ов</w:t>
-      </w:r>
-      <w:r>
-        <w:t>-обработчика запроса</w:t>
-      </w:r>
-      <w:r>
-        <w:t>:</w:t>
-      </w:r>
-    </w:p>
-    <w:p/>
-    <w:p>
-      <w:pPr>
-        <w:ind w:firstLine="708"/>
-      </w:pPr>
-      <w:r>
-        <w:t>Классы-сущности</w:t>
-      </w:r>
-      <w:r>
-        <w:t xml:space="preserve">, а также классы-репозитории </w:t>
-      </w:r>
-      <w:r>
-        <w:t>были оставлены в их исходном виде.</w:t>
-      </w:r>
-    </w:p>
-    <w:p>
-      <w:pPr>
-        <w:ind w:firstLine="708"/>
-      </w:pPr>
-    </w:p>
-    <w:p>
-      <w:pPr>
-        <w:ind w:firstLine="708"/>
-      </w:pPr>
-      <w:r>
-        <w:t>Ссылка на коммит с реализацией</w:t>
-      </w:r>
-      <w:r>
-        <w:t>:</w:t>
-      </w:r>
-    </w:p>
-    <w:p>
-      <w:pPr>
-        <w:ind w:firstLine="708"/>
-        <w:rPr>
-          <w:rStyle w:val="a8"/>
-        </w:rPr>
-      </w:pPr>
-      <w:hyperlink r:id="rId6" w:history="1">
+        <w:rPr/>
+        <w:t>Н</w:t>
+      </w:r>
+      <w:r>
+        <w:rPr/>
+        <w:t>езначительно изменилась конфигурация методов-обработчика запроса:</w:t>
+      </w:r>
+    </w:p>
+    <w:p>
+      <w:pPr>
+        <w:pStyle w:val="Normal"/>
+        <w:rPr/>
+      </w:pPr>
+      <w:r>
+        <w:rPr/>
+      </w:r>
+    </w:p>
+    <w:p>
+      <w:pPr>
+        <w:pStyle w:val="Normal"/>
+        <w:ind w:firstLine="708"/>
+        <w:rPr/>
+      </w:pPr>
+      <w:r>
+        <w:rPr/>
+        <w:t>Классы-сущности, а также классы-репозитории были оставлены в их исходном виде.</w:t>
+      </w:r>
+    </w:p>
+    <w:p>
+      <w:pPr>
+        <w:pStyle w:val="Normal"/>
+        <w:ind w:firstLine="708"/>
+        <w:rPr/>
+      </w:pPr>
+      <w:r>
+        <w:rPr/>
+      </w:r>
+    </w:p>
+    <w:p>
+      <w:pPr>
+        <w:pStyle w:val="Normal"/>
+        <w:ind w:firstLine="708"/>
+        <w:rPr/>
+      </w:pPr>
+      <w:r>
+        <w:rPr/>
+        <w:t>Ссылка на коммит с реализацией:</w:t>
+      </w:r>
+    </w:p>
+    <w:p>
+      <w:pPr>
+        <w:pStyle w:val="Normal"/>
+        <w:ind w:firstLine="708"/>
+        <w:rPr/>
+      </w:pPr>
+      <w:hyperlink r:id="rId3">
         <w:r>
-          <w:rPr>
-            <w:rStyle w:val="a8"/>
-          </w:rPr>
-          <w:t>https://github.com/mopkoff/wst/tree/</w:t>
-        </w:r>
-        <w:r>
-          <w:rPr>
-            <w:rStyle w:val="a8"/>
-          </w:rPr>
-          <w:t>7f57017661dcab378f0ddfdde08cbecc0aa68ff3</w:t>
+          <w:rPr/>
+          <w:t>https://github.com/mopkoff/wst/tree/7f57017661dcab378f0ddfdde08cbecc0aa68ff3</w:t>
         </w:r>
       </w:hyperlink>
     </w:p>
     <w:p>
       <w:pPr>
-        <w:ind w:firstLine="708"/>
-        <w:rPr>
-          <w:rStyle w:val="a8"/>
-        </w:rPr>
-      </w:pPr>
-    </w:p>
-    <w:p>
-      <w:pPr>
-        <w:ind w:firstLine="708"/>
-      </w:pPr>
-      <w:r>
+        <w:pStyle w:val="Normal"/>
+        <w:ind w:firstLine="708"/>
+        <w:rPr>
+          <w:rStyle w:val="Style16"/>
+        </w:rPr>
+      </w:pPr>
+      <w:r>
+        <w:rPr/>
+      </w:r>
+    </w:p>
+    <w:p>
+      <w:pPr>
+        <w:pStyle w:val="Normal"/>
+        <w:ind w:firstLine="708"/>
+        <w:rPr/>
+      </w:pPr>
+      <w:r>
+        <w:rPr/>
         <w:t>Для работы с этим сервисом был реализован клиент:</w:t>
       </w:r>
     </w:p>
-    <w:p/>
-    <w:p>
-      <w:pPr>
-        <w:ind w:firstLine="708"/>
-      </w:pPr>
-      <w:r>
-        <w:t>--</w:t>
-      </w:r>
-      <w:r>
-        <w:rPr>
-          <w:lang w:val="en-US"/>
-        </w:rPr>
-        <w:t>TODO</w:t>
-      </w:r>
-      <w:r>
-        <w:t xml:space="preserve"> </w:t>
-      </w:r>
-      <w:r>
-        <w:t>Олег –</w:t>
-      </w:r>
-    </w:p>
-    <w:p>
-      <w:pPr>
-        <w:ind w:firstLine="708"/>
-      </w:pPr>
-    </w:p>
-    <w:p>
-      <w:pPr>
-        <w:ind w:firstLine="708"/>
-      </w:pPr>
-      <w:r>
-        <w:t>Ссылка на коммит с реализацией</w:t>
-      </w:r>
-      <w:r>
-        <w:t>:</w:t>
-      </w:r>
-    </w:p>
-    <w:p>
-      <w:pPr>
-        <w:ind w:firstLine="708"/>
-      </w:pPr>
-      <w:hyperlink r:id="rId7" w:history="1">
+    <w:p>
+      <w:pPr>
+        <w:pStyle w:val="Normal"/>
+        <w:rPr/>
+      </w:pPr>
+      <w:r>
+        <w:rPr/>
+      </w:r>
+    </w:p>
+    <w:p>
+      <w:pPr>
+        <w:pStyle w:val="Normal"/>
+        <w:ind w:firstLine="708"/>
+        <w:jc w:val="both"/>
+        <w:rPr/>
+      </w:pPr>
+      <w:r>
+        <w:rPr/>
+        <w:t>В клиентское приложение были добавлены возможности создания, изменения и удаления записей из таблицы. Теперь при запуске клиентского приложения пользователю доступно меню, в котором он может выполнить некоторые действия, получить результат выполнения этих действий, затем снова выполнить некоторые действие, затем получить результат… Затем выбрать пункт меню выход и завершить работу приложения.</w:t>
+      </w:r>
+    </w:p>
+    <w:p>
+      <w:pPr>
+        <w:pStyle w:val="Normal"/>
+        <w:ind w:firstLine="708"/>
+        <w:jc w:val="both"/>
+        <w:rPr/>
+      </w:pPr>
+      <w:r>
+        <w:rPr/>
+        <w:t>Далее представлен фрагмент кода, реализующий функционал циклического меню:</w:t>
+      </w:r>
+    </w:p>
+    <w:p>
+      <w:pPr>
+        <w:pStyle w:val="Normal"/>
+        <w:ind w:firstLine="708"/>
+        <w:jc w:val="both"/>
+        <w:rPr/>
+      </w:pPr>
+      <w:r>
+        <w:rPr/>
+      </w:r>
+    </w:p>
+    <w:p>
+      <w:pPr>
+        <w:pStyle w:val="Normal"/>
+        <w:ind w:firstLine="708"/>
+        <w:rPr/>
+      </w:pPr>
+      <w:r>
+        <w:rPr/>
+      </w:r>
+    </w:p>
+    <w:p>
+      <w:pPr>
+        <w:pStyle w:val="Normal"/>
+        <w:ind w:firstLine="708"/>
+        <w:rPr>
+          <w:rStyle w:val="Style16"/>
+        </w:rPr>
+      </w:pPr>
+      <w:r>
+        <w:rPr/>
+      </w:r>
+    </w:p>
+    <w:p>
+      <w:pPr>
+        <w:pStyle w:val="Normal"/>
+        <w:ind w:firstLine="708"/>
+        <w:rPr/>
+      </w:pPr>
+      <w:r>
+        <w:rPr/>
+      </w:r>
+    </w:p>
+    <w:p>
+      <w:pPr>
+        <w:pStyle w:val="Normal"/>
+        <w:ind w:firstLine="708"/>
+        <w:rPr/>
+      </w:pPr>
+      <w:r>
+        <w:rPr/>
+      </w:r>
+    </w:p>
+    <w:p>
+      <w:pPr>
+        <w:pStyle w:val="Normal"/>
+        <w:ind w:firstLine="708"/>
+        <w:rPr/>
+      </w:pPr>
+      <w:r>
+        <w:rPr/>
+      </w:r>
+    </w:p>
+    <w:p>
+      <w:pPr>
+        <w:pStyle w:val="Normal"/>
+        <w:ind w:firstLine="708"/>
+        <w:rPr/>
+      </w:pPr>
+      <w:r>
+        <w:rPr/>
+      </w:r>
+    </w:p>
+    <w:p>
+      <w:pPr>
+        <w:pStyle w:val="Normal"/>
+        <w:ind w:firstLine="708"/>
+        <w:rPr/>
+      </w:pPr>
+      <w:r>
+        <w:rPr/>
+      </w:r>
+    </w:p>
+    <w:p>
+      <w:pPr>
+        <w:pStyle w:val="Normal"/>
+        <w:ind w:firstLine="708"/>
+        <w:rPr/>
+      </w:pPr>
+      <w:r>
+        <w:rPr/>
+      </w:r>
+    </w:p>
+    <w:p>
+      <w:pPr>
+        <w:pStyle w:val="Normal"/>
+        <w:ind w:firstLine="708"/>
+        <w:rPr/>
+      </w:pPr>
+      <w:r>
+        <w:rPr/>
+        <w:drawing>
+          <wp:anchor behindDoc="0" distT="0" distB="0" distL="0" distR="0" simplePos="0" locked="0" layoutInCell="1" allowOverlap="1" relativeHeight="3">
+            <wp:simplePos x="0" y="0"/>
+            <wp:positionH relativeFrom="column">
+              <wp:align>center</wp:align>
+            </wp:positionH>
+            <wp:positionV relativeFrom="paragraph">
+              <wp:posOffset>635</wp:posOffset>
+            </wp:positionV>
+            <wp:extent cx="5940425" cy="3319145"/>
+            <wp:effectExtent l="0" t="0" r="0" b="0"/>
+            <wp:wrapSquare wrapText="largest"/>
+            <wp:docPr id="2" name="Изображение1" descr=""/>
+            <wp:cNvGraphicFramePr>
+              <a:graphicFrameLocks xmlns:a="http://schemas.openxmlformats.org/drawingml/2006/main" noChangeAspect="1"/>
+            </wp:cNvGraphicFramePr>
+            <a:graphic xmlns:a="http://schemas.openxmlformats.org/drawingml/2006/main">
+              <a:graphicData uri="http://schemas.openxmlformats.org/drawingml/2006/picture">
+                <pic:pic xmlns:pic="http://schemas.openxmlformats.org/drawingml/2006/picture">
+                  <pic:nvPicPr>
+                    <pic:cNvPr id="2" name="Изображение1" descr=""/>
+                    <pic:cNvPicPr>
+                      <a:picLocks noChangeAspect="1" noChangeArrowheads="1"/>
+                    </pic:cNvPicPr>
+                  </pic:nvPicPr>
+                  <pic:blipFill>
+                    <a:blip r:embed="rId4"/>
+                    <a:stretch>
+                      <a:fillRect/>
+                    </a:stretch>
+                  </pic:blipFill>
+                  <pic:spPr bwMode="auto">
+                    <a:xfrm>
+                      <a:off x="0" y="0"/>
+                      <a:ext cx="5940425" cy="3319145"/>
+                    </a:xfrm>
+                    <a:prstGeom prst="rect">
+                      <a:avLst/>
+                    </a:prstGeom>
+                  </pic:spPr>
+                </pic:pic>
+              </a:graphicData>
+            </a:graphic>
+          </wp:anchor>
+        </w:drawing>
+      </w:r>
+    </w:p>
+    <w:p>
+      <w:pPr>
+        <w:pStyle w:val="Normal"/>
+        <w:ind w:firstLine="708"/>
+        <w:rPr/>
+      </w:pPr>
+      <w:r>
+        <w:rPr/>
+      </w:r>
+    </w:p>
+    <w:p>
+      <w:pPr>
+        <w:pStyle w:val="Normal"/>
+        <w:ind w:firstLine="708"/>
+        <w:rPr/>
+      </w:pPr>
+      <w:r>
+        <w:rPr/>
+        <w:t>Пример работы клиентского приложения:</w:t>
+      </w:r>
+    </w:p>
+    <w:p>
+      <w:pPr>
+        <w:pStyle w:val="Normal"/>
+        <w:ind w:firstLine="708"/>
+        <w:rPr/>
+      </w:pPr>
+      <w:r>
+        <w:rPr/>
+      </w:r>
+    </w:p>
+    <w:p>
+      <w:pPr>
+        <w:pStyle w:val="Normal"/>
+        <w:ind w:firstLine="708"/>
+        <w:rPr/>
+      </w:pPr>
+      <w:r>
+        <w:rPr/>
+      </w:r>
+    </w:p>
+    <w:p>
+      <w:pPr>
+        <w:pStyle w:val="Normal"/>
+        <w:ind w:firstLine="708"/>
+        <w:rPr/>
+      </w:pPr>
+      <w:r>
+        <w:rPr/>
+        <w:t>Ссылка на коммит с реализацией:</w:t>
+      </w:r>
+    </w:p>
+    <w:p>
+      <w:pPr>
+        <w:pStyle w:val="Normal"/>
+        <w:ind w:firstLine="708"/>
+        <w:rPr/>
+      </w:pPr>
+      <w:hyperlink r:id="rId5">
         <w:r>
-          <w:rPr>
-            <w:rStyle w:val="a8"/>
-          </w:rPr>
-          <w:t>https://github.com/mopkoff/wst/tree/</w:t>
+          <w:rPr/>
+          <w:t>https://github.com/mopkoff/wst/commit/57e607c22c469acadedff47bfaf9403b24c553dc</w:t>
         </w:r>
       </w:hyperlink>
     </w:p>
     <w:p>
       <w:pPr>
-        <w:ind w:firstLine="708"/>
-      </w:pPr>
+        <w:pStyle w:val="Normal"/>
+        <w:ind w:firstLine="708"/>
+        <w:rPr/>
+      </w:pPr>
+      <w:r>
+        <w:rPr/>
+      </w:r>
     </w:p>
     <w:sectPr>
+      <w:type w:val="nextPage"/>
       <w:pgSz w:w="11906" w:h="16838"/>
-      <w:pgMar w:top="851" w:right="850" w:bottom="567" w:left="1701" w:header="708" w:footer="708" w:gutter="0"/>
-      <w:cols w:space="708"/>
-      <w:docGrid w:linePitch="360"/>
+      <w:pgMar w:left="1701" w:right="850" w:header="0" w:top="851" w:footer="0" w:bottom="567" w:gutter="0"/>
+      <w:pgNumType w:fmt="decimal"/>
+      <w:formProt w:val="false"/>
+      <w:textDirection w:val="lrTb"/>
+      <w:docGrid w:type="default" w:linePitch="360" w:charSpace="4096"/>
     </w:sectPr>
   </w:body>
 </w:document>
 </file>
 
 <file path=word/styles.xml><?xml version="1.0" encoding="utf-8"?>
-<w:styles xmlns:mc="http://schemas.openxmlformats.org/markup-compatibility/2006" xmlns:r="http://schemas.openxmlformats.org/officeDocument/2006/relationships" xmlns:w="http://schemas.openxmlformats.org/wordprocessingml/2006/main" xmlns:w14="http://schemas.microsoft.com/office/word/2010/wordml" xmlns:w15="http://schemas.microsoft.com/office/word/2012/wordml" xmlns:w16cex="http://schemas.microsoft.com/office/word/2018/wordml/cex" xmlns:w16cid="http://schemas.microsoft.com/office/word/2016/wordml/cid" xmlns:w16="http://schemas.microsoft.com/office/word/2018/wordml" xmlns:w16se="http://schemas.microsoft.com/office/word/2015/wordml/symex" mc:Ignorable="w14 w15 w16se w16cid w16 w16cex">
+<w:styles xmlns:w="http://schemas.openxmlformats.org/wordprocessingml/2006/main" xmlns:w14="http://schemas.microsoft.com/office/word/2010/wordml" xmlns:mc="http://schemas.openxmlformats.org/markup-compatibility/2006" mc:Ignorable="w14">
   <w:docDefaults>
     <w:rPrDefault>
       <w:rPr>
-        <w:rFonts w:asciiTheme="minorHAnsi" w:eastAsiaTheme="minorHAnsi" w:hAnsiTheme="minorHAnsi" w:cstheme="minorBidi"/>
-        <w:sz w:val="22"/>
+        <w:rFonts w:ascii="Calibri" w:hAnsi="Calibri" w:eastAsia="Calibri" w:cs="" w:asciiTheme="minorHAnsi" w:cstheme="minorBidi" w:eastAsiaTheme="minorHAnsi" w:hAnsiTheme="minorHAnsi"/>
         <w:szCs w:val="22"/>
         <w:lang w:val="ru-RU" w:eastAsia="en-US" w:bidi="ar-SA"/>
       </w:rPr>
     </w:rPrDefault>
     <w:pPrDefault>
       <w:pPr>
-        <w:spacing w:after="160" w:line="259" w:lineRule="auto"/>
+        <w:suppressAutoHyphens w:val="true"/>
       </w:pPr>
     </w:pPrDefault>
   </w:docDefaults>
   <w:latentStyles w:defLockedState="0" w:defUIPriority="99" w:defSemiHidden="0" w:defUnhideWhenUsed="0" w:defQFormat="0" w:count="376">
     <w:lsdException w:name="Normal" w:uiPriority="0" w:qFormat="1"/>
     <w:lsdException w:name="heading 1" w:uiPriority="9" w:qFormat="1"/>
-    <w:lsdException w:name="heading 2" w:semiHidden="1" w:uiPriority="9" w:unhideWhenUsed="1" w:qFormat="1"/>
-    <w:lsdException w:name="heading 3" w:semiHidden="1" w:uiPriority="9" w:unhideWhenUsed="1" w:qFormat="1"/>
-    <w:lsdException w:name="heading 4" w:semiHidden="1" w:uiPriority="9" w:unhideWhenUsed="1" w:qFormat="1"/>
-    <w:lsdException w:name="heading 5" w:semiHidden="1" w:uiPriority="9" w:unhideWhenUsed="1" w:qFormat="1"/>
-    <w:lsdException w:name="heading 6" w:semiHidden="1" w:uiPriority="9" w:unhideWhenUsed="1" w:qFormat="1"/>
-    <w:lsdException w:name="heading 7" w:semiHidden="1" w:uiPriority="9" w:unhideWhenUsed="1" w:qFormat="1"/>
-    <w:lsdException w:name="heading 8" w:semiHidden="1" w:uiPriority="9" w:unhideWhenUsed="1" w:qFormat="1"/>
-    <w:lsdException w:name="heading 9" w:semiHidden="1" w:uiPriority="9" w:unhideWhenUsed="1" w:qFormat="1"/>
+    <w:lsdException w:name="heading 2" w:uiPriority="9" w:semiHidden="1" w:unhideWhenUsed="1" w:qFormat="1"/>
+    <w:lsdException w:name="heading 3" w:uiPriority="9" w:semiHidden="1" w:unhideWhenUsed="1" w:qFormat="1"/>
+    <w:lsdException w:name="heading 4" w:uiPriority="9" w:semiHidden="1" w:unhideWhenUsed="1" w:qFormat="1"/>
+    <w:lsdException w:name="heading 5" w:uiPriority="9" w:semiHidden="1" w:unhideWhenUsed="1" w:qFormat="1"/>
+    <w:lsdException w:name="heading 6" w:uiPriority="9" w:semiHidden="1" w:unhideWhenUsed="1" w:qFormat="1"/>
+    <w:lsdException w:name="heading 7" w:uiPriority="9" w:semiHidden="1" w:unhideWhenUsed="1" w:qFormat="1"/>
+    <w:lsdException w:name="heading 8" w:uiPriority="9" w:semiHidden="1" w:unhideWhenUsed="1" w:qFormat="1"/>
+    <w:lsdException w:name="heading 9" w:uiPriority="9" w:semiHidden="1" w:unhideWhenUsed="1" w:qFormat="1"/>
     <w:lsdException w:name="index 1" w:semiHidden="1" w:unhideWhenUsed="1"/>
     <w:lsdException w:name="index 2" w:semiHidden="1" w:unhideWhenUsed="1"/>
     <w:lsdException w:name="index 3" w:semiHidden="1" w:unhideWhenUsed="1"/>
@@ -737,22 +1029,22 @@
     <w:lsdException w:name="index 7" w:semiHidden="1" w:unhideWhenUsed="1"/>
     <w:lsdException w:name="index 8" w:semiHidden="1" w:unhideWhenUsed="1"/>
     <w:lsdException w:name="index 9" w:semiHidden="1" w:unhideWhenUsed="1"/>
-    <w:lsdException w:name="toc 1" w:semiHidden="1" w:uiPriority="39" w:unhideWhenUsed="1"/>
-    <w:lsdException w:name="toc 2" w:semiHidden="1" w:uiPriority="39" w:unhideWhenUsed="1"/>
-    <w:lsdException w:name="toc 3" w:semiHidden="1" w:uiPriority="39" w:unhideWhenUsed="1"/>
-    <w:lsdException w:name="toc 4" w:semiHidden="1" w:uiPriority="39" w:unhideWhenUsed="1"/>
-    <w:lsdException w:name="toc 5" w:semiHidden="1" w:uiPriority="39" w:unhideWhenUsed="1"/>
-    <w:lsdException w:name="toc 6" w:semiHidden="1" w:uiPriority="39" w:unhideWhenUsed="1"/>
-    <w:lsdException w:name="toc 7" w:semiHidden="1" w:uiPriority="39" w:unhideWhenUsed="1"/>
-    <w:lsdException w:name="toc 8" w:semiHidden="1" w:uiPriority="39" w:unhideWhenUsed="1"/>
-    <w:lsdException w:name="toc 9" w:semiHidden="1" w:uiPriority="39" w:unhideWhenUsed="1"/>
+    <w:lsdException w:name="toc 1" w:uiPriority="39" w:semiHidden="1" w:unhideWhenUsed="1"/>
+    <w:lsdException w:name="toc 2" w:uiPriority="39" w:semiHidden="1" w:unhideWhenUsed="1"/>
+    <w:lsdException w:name="toc 3" w:uiPriority="39" w:semiHidden="1" w:unhideWhenUsed="1"/>
+    <w:lsdException w:name="toc 4" w:uiPriority="39" w:semiHidden="1" w:unhideWhenUsed="1"/>
+    <w:lsdException w:name="toc 5" w:uiPriority="39" w:semiHidden="1" w:unhideWhenUsed="1"/>
+    <w:lsdException w:name="toc 6" w:uiPriority="39" w:semiHidden="1" w:unhideWhenUsed="1"/>
+    <w:lsdException w:name="toc 7" w:uiPriority="39" w:semiHidden="1" w:unhideWhenUsed="1"/>
+    <w:lsdException w:name="toc 8" w:uiPriority="39" w:semiHidden="1" w:unhideWhenUsed="1"/>
+    <w:lsdException w:name="toc 9" w:uiPriority="39" w:semiHidden="1" w:unhideWhenUsed="1"/>
     <w:lsdException w:name="Normal Indent" w:semiHidden="1" w:unhideWhenUsed="1"/>
     <w:lsdException w:name="footnote text" w:semiHidden="1" w:unhideWhenUsed="1"/>
     <w:lsdException w:name="annotation text" w:semiHidden="1" w:unhideWhenUsed="1"/>
     <w:lsdException w:name="header" w:semiHidden="1" w:unhideWhenUsed="1"/>
     <w:lsdException w:name="footer" w:semiHidden="1" w:unhideWhenUsed="1"/>
     <w:lsdException w:name="index heading" w:semiHidden="1" w:unhideWhenUsed="1"/>
-    <w:lsdException w:name="caption" w:semiHidden="1" w:uiPriority="35" w:unhideWhenUsed="1" w:qFormat="1"/>
+    <w:lsdException w:name="caption" w:uiPriority="35" w:semiHidden="1" w:unhideWhenUsed="1" w:qFormat="1"/>
     <w:lsdException w:name="table of figures" w:semiHidden="1" w:unhideWhenUsed="1"/>
     <w:lsdException w:name="envelope address" w:semiHidden="1" w:unhideWhenUsed="1"/>
     <w:lsdException w:name="envelope return" w:semiHidden="1" w:unhideWhenUsed="1"/>
@@ -783,7 +1075,7 @@
     <w:lsdException w:name="Title" w:uiPriority="10"/>
     <w:lsdException w:name="Closing" w:semiHidden="1" w:unhideWhenUsed="1"/>
     <w:lsdException w:name="Signature" w:semiHidden="1" w:unhideWhenUsed="1"/>
-    <w:lsdException w:name="Default Paragraph Font" w:semiHidden="1" w:uiPriority="1" w:unhideWhenUsed="1"/>
+    <w:lsdException w:name="Default Paragraph Font" w:uiPriority="1" w:semiHidden="1" w:unhideWhenUsed="1"/>
     <w:lsdException w:name="Body Text" w:semiHidden="1" w:unhideWhenUsed="1"/>
     <w:lsdException w:name="Body Text Indent" w:semiHidden="1" w:unhideWhenUsed="1"/>
     <w:lsdException w:name="List Continue" w:semiHidden="1" w:unhideWhenUsed="1"/>
@@ -983,8 +1275,8 @@
     <w:lsdException w:name="Subtle Reference" w:uiPriority="31" w:qFormat="1"/>
     <w:lsdException w:name="Intense Reference" w:uiPriority="32" w:qFormat="1"/>
     <w:lsdException w:name="Book Title" w:uiPriority="33" w:qFormat="1"/>
-    <w:lsdException w:name="Bibliography" w:semiHidden="1" w:uiPriority="37" w:unhideWhenUsed="1"/>
-    <w:lsdException w:name="TOC Heading" w:semiHidden="1" w:uiPriority="39" w:unhideWhenUsed="1" w:qFormat="1"/>
+    <w:lsdException w:name="Bibliography" w:uiPriority="37" w:semiHidden="1" w:unhideWhenUsed="1"/>
+    <w:lsdException w:name="TOC Heading" w:uiPriority="39" w:semiHidden="1" w:unhideWhenUsed="1" w:qFormat="1"/>
     <w:lsdException w:name="Plain Table 1" w:uiPriority="41"/>
     <w:lsdException w:name="Plain Table 2" w:uiPriority="42"/>
     <w:lsdException w:name="Plain Table 3" w:uiPriority="43"/>
@@ -1095,19 +1387,295 @@
     <w:lsdException w:name="Unresolved Mention" w:semiHidden="1" w:unhideWhenUsed="1"/>
     <w:lsdException w:name="Smart Link" w:semiHidden="1" w:unhideWhenUsed="1"/>
   </w:latentStyles>
-  <w:style w:type="paragraph" w:default="1" w:styleId="a">
+  <w:style w:type="paragraph" w:styleId="Normal" w:default="1">
     <w:name w:val="Normal"/>
     <w:qFormat/>
-    <w:rsid w:val="0057409B"/>
+    <w:rsid w:val="0057409b"/>
     <w:pPr>
-      <w:spacing w:after="0" w:line="240" w:lineRule="auto"/>
+      <w:widowControl/>
+      <w:suppressAutoHyphens w:val="true"/>
+      <w:bidi w:val="0"/>
+      <w:spacing w:lineRule="auto" w:line="240" w:before="0" w:after="0"/>
+      <w:jc w:val="left"/>
     </w:pPr>
+    <w:rPr>
+      <w:rFonts w:ascii="Calibri" w:hAnsi="Calibri" w:eastAsia="Calibri" w:cs="" w:asciiTheme="minorHAnsi" w:cstheme="minorBidi" w:eastAsiaTheme="minorHAnsi" w:hAnsiTheme="minorHAnsi"/>
+      <w:color w:val="auto"/>
+      <w:kern w:val="0"/>
+      <w:sz w:val="22"/>
+      <w:szCs w:val="22"/>
+      <w:lang w:val="ru-RU" w:eastAsia="en-US" w:bidi="ar-SA"/>
+    </w:rPr>
   </w:style>
-  <w:style w:type="character" w:default="1" w:styleId="a0">
+  <w:style w:type="character" w:styleId="DefaultParagraphFont" w:default="1">
     <w:name w:val="Default Paragraph Font"/>
     <w:uiPriority w:val="1"/>
     <w:semiHidden/>
     <w:unhideWhenUsed/>
+    <w:qFormat/>
+    <w:rPr/>
+  </w:style>
+  <w:style w:type="character" w:styleId="Style14" w:customStyle="1">
+    <w:name w:val="Подзаголовок Знак"/>
+    <w:basedOn w:val="DefaultParagraphFont"/>
+    <w:link w:val="a3"/>
+    <w:uiPriority w:val="11"/>
+    <w:qFormat/>
+    <w:rsid w:val="0057409b"/>
+    <w:rPr>
+      <w:rFonts w:eastAsia="" w:eastAsiaTheme="minorEastAsia"/>
+      <w:b/>
+      <w:color w:val="5A5A5A" w:themeColor="text1" w:themeTint="a5"/>
+      <w:spacing w:val="15"/>
+      <w:sz w:val="28"/>
+    </w:rPr>
+  </w:style>
+  <w:style w:type="character" w:styleId="Style15" w:customStyle="1">
+    <w:name w:val="Код Знак"/>
+    <w:basedOn w:val="DefaultParagraphFont"/>
+    <w:link w:val="a5"/>
+    <w:qFormat/>
+    <w:rsid w:val="0057409b"/>
+    <w:rPr>
+      <w:rFonts w:ascii="Consolas" w:hAnsi="Consolas" w:eastAsia="Times New Roman" w:cs="Times New Roman"/>
+      <w:color w:val="000000" w:themeColor="text1"/>
+      <w:sz w:val="21"/>
+      <w:szCs w:val="21"/>
+      <w:lang w:eastAsia="ru-RU"/>
+    </w:rPr>
+  </w:style>
+  <w:style w:type="character" w:styleId="2" w:customStyle="1">
+    <w:name w:val="Цитата 2 Знак"/>
+    <w:basedOn w:val="DefaultParagraphFont"/>
+    <w:link w:val="2"/>
+    <w:uiPriority w:val="29"/>
+    <w:qFormat/>
+    <w:rsid w:val="005f4847"/>
+    <w:rPr>
+      <w:i/>
+      <w:iCs/>
+      <w:color w:val="404040" w:themeColor="text1" w:themeTint="bf"/>
+    </w:rPr>
+  </w:style>
+  <w:style w:type="character" w:styleId="Strong">
+    <w:name w:val="Strong"/>
+    <w:basedOn w:val="DefaultParagraphFont"/>
+    <w:uiPriority w:val="22"/>
+    <w:qFormat/>
+    <w:rsid w:val="005f4847"/>
+    <w:rPr>
+      <w:b/>
+      <w:bCs/>
+      <w:sz w:val="24"/>
+    </w:rPr>
+  </w:style>
+  <w:style w:type="character" w:styleId="HTML" w:customStyle="1">
+    <w:name w:val="Стандартный HTML Знак"/>
+    <w:basedOn w:val="DefaultParagraphFont"/>
+    <w:link w:val="HTML"/>
+    <w:uiPriority w:val="99"/>
+    <w:semiHidden/>
+    <w:qFormat/>
+    <w:rsid w:val="00f2598e"/>
+    <w:rPr>
+      <w:rFonts w:ascii="Courier New" w:hAnsi="Courier New" w:eastAsia="Times New Roman" w:cs="Courier New"/>
+      <w:sz w:val="20"/>
+      <w:szCs w:val="20"/>
+      <w:lang w:eastAsia="ru-RU"/>
+    </w:rPr>
+  </w:style>
+  <w:style w:type="character" w:styleId="Style16">
+    <w:name w:val="Интернет-ссылка"/>
+    <w:basedOn w:val="DefaultParagraphFont"/>
+    <w:uiPriority w:val="99"/>
+    <w:unhideWhenUsed/>
+    <w:rsid w:val="00920a9b"/>
+    <w:rPr>
+      <w:color w:val="0000FF"/>
+      <w:u w:val="single"/>
+    </w:rPr>
+  </w:style>
+  <w:style w:type="character" w:styleId="Style17">
+    <w:name w:val="Посещённая гиперссылка"/>
+    <w:basedOn w:val="DefaultParagraphFont"/>
+    <w:uiPriority w:val="99"/>
+    <w:semiHidden/>
+    <w:unhideWhenUsed/>
+    <w:rsid w:val="000d5913"/>
+    <w:rPr>
+      <w:color w:val="954F72" w:themeColor="followedHyperlink"/>
+      <w:u w:val="single"/>
+    </w:rPr>
+  </w:style>
+  <w:style w:type="character" w:styleId="UnresolvedMention">
+    <w:name w:val="Unresolved Mention"/>
+    <w:basedOn w:val="DefaultParagraphFont"/>
+    <w:uiPriority w:val="99"/>
+    <w:semiHidden/>
+    <w:unhideWhenUsed/>
+    <w:qFormat/>
+    <w:rsid w:val="00817b69"/>
+    <w:rPr>
+      <w:color w:val="605E5C"/>
+      <w:shd w:fill="E1DFDD" w:val="clear"/>
+    </w:rPr>
+  </w:style>
+  <w:style w:type="paragraph" w:styleId="Style18">
+    <w:name w:val="Заголовок"/>
+    <w:basedOn w:val="Normal"/>
+    <w:next w:val="Style19"/>
+    <w:qFormat/>
+    <w:pPr>
+      <w:keepNext w:val="true"/>
+      <w:spacing w:before="240" w:after="120"/>
+    </w:pPr>
+    <w:rPr>
+      <w:rFonts w:ascii="Liberation Sans" w:hAnsi="Liberation Sans" w:eastAsia="Noto Sans CJK SC" w:cs="Lohit Devanagari"/>
+      <w:sz w:val="28"/>
+      <w:szCs w:val="28"/>
+    </w:rPr>
+  </w:style>
+  <w:style w:type="paragraph" w:styleId="Style19">
+    <w:name w:val="Body Text"/>
+    <w:basedOn w:val="Normal"/>
+    <w:pPr>
+      <w:spacing w:lineRule="auto" w:line="276" w:before="0" w:after="140"/>
+    </w:pPr>
+    <w:rPr/>
+  </w:style>
+  <w:style w:type="paragraph" w:styleId="Style20">
+    <w:name w:val="List"/>
+    <w:basedOn w:val="Style19"/>
+    <w:pPr/>
+    <w:rPr>
+      <w:rFonts w:cs="Lohit Devanagari"/>
+    </w:rPr>
+  </w:style>
+  <w:style w:type="paragraph" w:styleId="Style21">
+    <w:name w:val="Caption"/>
+    <w:basedOn w:val="Normal"/>
+    <w:qFormat/>
+    <w:pPr>
+      <w:suppressLineNumbers/>
+      <w:spacing w:before="120" w:after="120"/>
+    </w:pPr>
+    <w:rPr>
+      <w:rFonts w:cs="Lohit Devanagari"/>
+      <w:i/>
+      <w:iCs/>
+      <w:sz w:val="24"/>
+      <w:szCs w:val="24"/>
+    </w:rPr>
+  </w:style>
+  <w:style w:type="paragraph" w:styleId="Style22">
+    <w:name w:val="Указатель"/>
+    <w:basedOn w:val="Normal"/>
+    <w:qFormat/>
+    <w:pPr>
+      <w:suppressLineNumbers/>
+    </w:pPr>
+    <w:rPr>
+      <w:rFonts w:cs="Lohit Devanagari"/>
+    </w:rPr>
+  </w:style>
+  <w:style w:type="paragraph" w:styleId="Style23">
+    <w:name w:val="Subtitle"/>
+    <w:basedOn w:val="Normal"/>
+    <w:next w:val="Normal"/>
+    <w:link w:val="a4"/>
+    <w:uiPriority w:val="11"/>
+    <w:qFormat/>
+    <w:rsid w:val="0057409b"/>
+    <w:pPr>
+      <w:spacing w:before="160" w:after="80"/>
+    </w:pPr>
+    <w:rPr>
+      <w:rFonts w:eastAsia="" w:eastAsiaTheme="minorEastAsia"/>
+      <w:b/>
+      <w:color w:val="5A5A5A" w:themeColor="text1" w:themeTint="a5"/>
+      <w:spacing w:val="15"/>
+      <w:sz w:val="28"/>
+    </w:rPr>
+  </w:style>
+  <w:style w:type="paragraph" w:styleId="Style24" w:customStyle="1">
+    <w:name w:val="Код"/>
+    <w:basedOn w:val="Normal"/>
+    <w:link w:val="a6"/>
+    <w:qFormat/>
+    <w:rsid w:val="0057409b"/>
+    <w:pPr>
+      <w:spacing w:lineRule="atLeast" w:line="285"/>
+    </w:pPr>
+    <w:rPr>
+      <w:rFonts w:ascii="Consolas" w:hAnsi="Consolas" w:eastAsia="Times New Roman" w:cs="Times New Roman"/>
+      <w:color w:val="000000" w:themeColor="text1"/>
+      <w:sz w:val="21"/>
+      <w:szCs w:val="21"/>
+      <w:lang w:eastAsia="ru-RU"/>
+    </w:rPr>
+  </w:style>
+  <w:style w:type="paragraph" w:styleId="Quote">
+    <w:name w:val="Quote"/>
+    <w:basedOn w:val="Normal"/>
+    <w:next w:val="Normal"/>
+    <w:link w:val="20"/>
+    <w:uiPriority w:val="29"/>
+    <w:qFormat/>
+    <w:rsid w:val="005f4847"/>
+    <w:pPr>
+      <w:spacing w:before="200" w:after="160"/>
+      <w:ind w:left="864" w:right="864" w:hanging="0"/>
+      <w:jc w:val="center"/>
+    </w:pPr>
+    <w:rPr>
+      <w:i/>
+      <w:iCs/>
+      <w:color w:val="404040" w:themeColor="text1" w:themeTint="bf"/>
+    </w:rPr>
+  </w:style>
+  <w:style w:type="paragraph" w:styleId="HTMLPreformatted">
+    <w:name w:val="HTML Preformatted"/>
+    <w:basedOn w:val="Normal"/>
+    <w:link w:val="HTML0"/>
+    <w:uiPriority w:val="99"/>
+    <w:semiHidden/>
+    <w:unhideWhenUsed/>
+    <w:qFormat/>
+    <w:rsid w:val="00f2598e"/>
+    <w:pPr>
+      <w:tabs>
+        <w:tab w:val="clear" w:pos="708"/>
+        <w:tab w:val="left" w:pos="916" w:leader="none"/>
+        <w:tab w:val="left" w:pos="1832" w:leader="none"/>
+        <w:tab w:val="left" w:pos="2748" w:leader="none"/>
+        <w:tab w:val="left" w:pos="3664" w:leader="none"/>
+        <w:tab w:val="left" w:pos="4580" w:leader="none"/>
+        <w:tab w:val="left" w:pos="5496" w:leader="none"/>
+        <w:tab w:val="left" w:pos="6412" w:leader="none"/>
+        <w:tab w:val="left" w:pos="7328" w:leader="none"/>
+        <w:tab w:val="left" w:pos="8244" w:leader="none"/>
+        <w:tab w:val="left" w:pos="9160" w:leader="none"/>
+        <w:tab w:val="left" w:pos="10076" w:leader="none"/>
+        <w:tab w:val="left" w:pos="10992" w:leader="none"/>
+        <w:tab w:val="left" w:pos="11908" w:leader="none"/>
+        <w:tab w:val="left" w:pos="12824" w:leader="none"/>
+        <w:tab w:val="left" w:pos="13740" w:leader="none"/>
+        <w:tab w:val="left" w:pos="14656" w:leader="none"/>
+      </w:tabs>
+    </w:pPr>
+    <w:rPr>
+      <w:rFonts w:ascii="Courier New" w:hAnsi="Courier New" w:eastAsia="Times New Roman" w:cs="Courier New"/>
+      <w:sz w:val="20"/>
+      <w:szCs w:val="20"/>
+      <w:lang w:eastAsia="ru-RU"/>
+    </w:rPr>
+  </w:style>
+  <w:style w:type="numbering" w:styleId="NoList" w:default="1">
+    <w:name w:val="No List"/>
+    <w:uiPriority w:val="99"/>
+    <w:semiHidden/>
+    <w:unhideWhenUsed/>
+    <w:qFormat/>
   </w:style>
   <w:style w:type="table" w:default="1" w:styleId="a1">
     <w:name w:val="Normal Table"/>
@@ -1123,205 +1691,6 @@
         <w:right w:w="108" w:type="dxa"/>
       </w:tblCellMar>
     </w:tblPr>
-  </w:style>
-  <w:style w:type="numbering" w:default="1" w:styleId="a2">
-    <w:name w:val="No List"/>
-    <w:uiPriority w:val="99"/>
-    <w:semiHidden/>
-    <w:unhideWhenUsed/>
-  </w:style>
-  <w:style w:type="paragraph" w:styleId="a3">
-    <w:name w:val="Subtitle"/>
-    <w:basedOn w:val="a"/>
-    <w:next w:val="a"/>
-    <w:link w:val="a4"/>
-    <w:uiPriority w:val="11"/>
-    <w:qFormat/>
-    <w:rsid w:val="0057409B"/>
-    <w:pPr>
-      <w:numPr>
-        <w:ilvl w:val="1"/>
-      </w:numPr>
-      <w:spacing w:before="160" w:after="80"/>
-    </w:pPr>
-    <w:rPr>
-      <w:rFonts w:eastAsiaTheme="minorEastAsia"/>
-      <w:b/>
-      <w:color w:val="5A5A5A" w:themeColor="text1" w:themeTint="A5"/>
-      <w:spacing w:val="15"/>
-      <w:sz w:val="28"/>
-    </w:rPr>
-  </w:style>
-  <w:style w:type="character" w:customStyle="1" w:styleId="a4">
-    <w:name w:val="Подзаголовок Знак"/>
-    <w:basedOn w:val="a0"/>
-    <w:link w:val="a3"/>
-    <w:uiPriority w:val="11"/>
-    <w:rsid w:val="0057409B"/>
-    <w:rPr>
-      <w:rFonts w:eastAsiaTheme="minorEastAsia"/>
-      <w:b/>
-      <w:color w:val="5A5A5A" w:themeColor="text1" w:themeTint="A5"/>
-      <w:spacing w:val="15"/>
-      <w:sz w:val="28"/>
-    </w:rPr>
-  </w:style>
-  <w:style w:type="paragraph" w:customStyle="1" w:styleId="a5">
-    <w:name w:val="Код"/>
-    <w:basedOn w:val="a"/>
-    <w:link w:val="a6"/>
-    <w:qFormat/>
-    <w:rsid w:val="0057409B"/>
-    <w:pPr>
-      <w:spacing w:line="285" w:lineRule="atLeast"/>
-    </w:pPr>
-    <w:rPr>
-      <w:rFonts w:ascii="Consolas" w:eastAsia="Times New Roman" w:hAnsi="Consolas" w:cs="Times New Roman"/>
-      <w:color w:val="000000" w:themeColor="text1"/>
-      <w:sz w:val="21"/>
-      <w:szCs w:val="21"/>
-      <w:lang w:eastAsia="ru-RU"/>
-    </w:rPr>
-  </w:style>
-  <w:style w:type="character" w:customStyle="1" w:styleId="a6">
-    <w:name w:val="Код Знак"/>
-    <w:basedOn w:val="a0"/>
-    <w:link w:val="a5"/>
-    <w:rsid w:val="0057409B"/>
-    <w:rPr>
-      <w:rFonts w:ascii="Consolas" w:eastAsia="Times New Roman" w:hAnsi="Consolas" w:cs="Times New Roman"/>
-      <w:color w:val="000000" w:themeColor="text1"/>
-      <w:sz w:val="21"/>
-      <w:szCs w:val="21"/>
-      <w:lang w:eastAsia="ru-RU"/>
-    </w:rPr>
-  </w:style>
-  <w:style w:type="paragraph" w:styleId="2">
-    <w:name w:val="Quote"/>
-    <w:basedOn w:val="a"/>
-    <w:next w:val="a"/>
-    <w:link w:val="20"/>
-    <w:uiPriority w:val="29"/>
-    <w:qFormat/>
-    <w:rsid w:val="005F4847"/>
-    <w:pPr>
-      <w:spacing w:before="200" w:after="160"/>
-      <w:ind w:left="864" w:right="864"/>
-      <w:jc w:val="center"/>
-    </w:pPr>
-    <w:rPr>
-      <w:i/>
-      <w:iCs/>
-      <w:color w:val="404040" w:themeColor="text1" w:themeTint="BF"/>
-    </w:rPr>
-  </w:style>
-  <w:style w:type="character" w:customStyle="1" w:styleId="20">
-    <w:name w:val="Цитата 2 Знак"/>
-    <w:basedOn w:val="a0"/>
-    <w:link w:val="2"/>
-    <w:uiPriority w:val="29"/>
-    <w:rsid w:val="005F4847"/>
-    <w:rPr>
-      <w:i/>
-      <w:iCs/>
-      <w:color w:val="404040" w:themeColor="text1" w:themeTint="BF"/>
-    </w:rPr>
-  </w:style>
-  <w:style w:type="character" w:styleId="a7">
-    <w:name w:val="Strong"/>
-    <w:basedOn w:val="a0"/>
-    <w:uiPriority w:val="22"/>
-    <w:qFormat/>
-    <w:rsid w:val="005F4847"/>
-    <w:rPr>
-      <w:b/>
-      <w:bCs/>
-      <w:sz w:val="24"/>
-    </w:rPr>
-  </w:style>
-  <w:style w:type="paragraph" w:styleId="HTML">
-    <w:name w:val="HTML Preformatted"/>
-    <w:basedOn w:val="a"/>
-    <w:link w:val="HTML0"/>
-    <w:uiPriority w:val="99"/>
-    <w:semiHidden/>
-    <w:unhideWhenUsed/>
-    <w:rsid w:val="00F2598E"/>
-    <w:pPr>
-      <w:tabs>
-        <w:tab w:val="left" w:pos="916"/>
-        <w:tab w:val="left" w:pos="1832"/>
-        <w:tab w:val="left" w:pos="2748"/>
-        <w:tab w:val="left" w:pos="3664"/>
-        <w:tab w:val="left" w:pos="4580"/>
-        <w:tab w:val="left" w:pos="5496"/>
-        <w:tab w:val="left" w:pos="6412"/>
-        <w:tab w:val="left" w:pos="7328"/>
-        <w:tab w:val="left" w:pos="8244"/>
-        <w:tab w:val="left" w:pos="9160"/>
-        <w:tab w:val="left" w:pos="10076"/>
-        <w:tab w:val="left" w:pos="10992"/>
-        <w:tab w:val="left" w:pos="11908"/>
-        <w:tab w:val="left" w:pos="12824"/>
-        <w:tab w:val="left" w:pos="13740"/>
-        <w:tab w:val="left" w:pos="14656"/>
-      </w:tabs>
-    </w:pPr>
-    <w:rPr>
-      <w:rFonts w:ascii="Courier New" w:eastAsia="Times New Roman" w:hAnsi="Courier New" w:cs="Courier New"/>
-      <w:sz w:val="20"/>
-      <w:szCs w:val="20"/>
-      <w:lang w:eastAsia="ru-RU"/>
-    </w:rPr>
-  </w:style>
-  <w:style w:type="character" w:customStyle="1" w:styleId="HTML0">
-    <w:name w:val="Стандартный HTML Знак"/>
-    <w:basedOn w:val="a0"/>
-    <w:link w:val="HTML"/>
-    <w:uiPriority w:val="99"/>
-    <w:semiHidden/>
-    <w:rsid w:val="00F2598E"/>
-    <w:rPr>
-      <w:rFonts w:ascii="Courier New" w:eastAsia="Times New Roman" w:hAnsi="Courier New" w:cs="Courier New"/>
-      <w:sz w:val="20"/>
-      <w:szCs w:val="20"/>
-      <w:lang w:eastAsia="ru-RU"/>
-    </w:rPr>
-  </w:style>
-  <w:style w:type="character" w:styleId="a8">
-    <w:name w:val="Hyperlink"/>
-    <w:basedOn w:val="a0"/>
-    <w:uiPriority w:val="99"/>
-    <w:unhideWhenUsed/>
-    <w:rsid w:val="00920A9B"/>
-    <w:rPr>
-      <w:color w:val="0000FF"/>
-      <w:u w:val="single"/>
-    </w:rPr>
-  </w:style>
-  <w:style w:type="character" w:styleId="a9">
-    <w:name w:val="FollowedHyperlink"/>
-    <w:basedOn w:val="a0"/>
-    <w:uiPriority w:val="99"/>
-    <w:semiHidden/>
-    <w:unhideWhenUsed/>
-    <w:rsid w:val="000D5913"/>
-    <w:rPr>
-      <w:color w:val="954F72" w:themeColor="followedHyperlink"/>
-      <w:u w:val="single"/>
-    </w:rPr>
-  </w:style>
-  <w:style w:type="character" w:styleId="aa">
-    <w:name w:val="Unresolved Mention"/>
-    <w:basedOn w:val="a0"/>
-    <w:uiPriority w:val="99"/>
-    <w:semiHidden/>
-    <w:unhideWhenUsed/>
-    <w:rsid w:val="00817B69"/>
-    <w:rPr>
-      <w:color w:val="605E5C"/>
-      <w:shd w:val="clear" w:color="auto" w:fill="E1DFDD"/>
-    </w:rPr>
   </w:style>
 </w:styles>
 </file>

--- a/reports/lab5.docx
+++ b/reports/lab5.docx
@@ -1,10 +1,9 @@
 
 <file path=word/document.xml><?xml version="1.0" encoding="utf-8"?>
-<w:document xmlns:o="urn:schemas-microsoft-com:office:office" xmlns:r="http://schemas.openxmlformats.org/officeDocument/2006/relationships" xmlns:v="urn:schemas-microsoft-com:vml" xmlns:w="http://schemas.openxmlformats.org/wordprocessingml/2006/main" xmlns:w10="urn:schemas-microsoft-com:office:word" xmlns:wp="http://schemas.openxmlformats.org/drawingml/2006/wordprocessingDrawing" xmlns:wps="http://schemas.microsoft.com/office/word/2010/wordprocessingShape" xmlns:wpg="http://schemas.microsoft.com/office/word/2010/wordprocessingGroup" xmlns:mc="http://schemas.openxmlformats.org/markup-compatibility/2006" xmlns:wp14="http://schemas.microsoft.com/office/word/2010/wordprocessingDrawing" xmlns:w14="http://schemas.microsoft.com/office/word/2010/wordml" mc:Ignorable="w14 wp14">
+<w:document xmlns:wpc="http://schemas.microsoft.com/office/word/2010/wordprocessingCanvas" xmlns:cx="http://schemas.microsoft.com/office/drawing/2014/chartex" xmlns:cx1="http://schemas.microsoft.com/office/drawing/2015/9/8/chartex" xmlns:cx2="http://schemas.microsoft.com/office/drawing/2015/10/21/chartex" xmlns:cx3="http://schemas.microsoft.com/office/drawing/2016/5/9/chartex" xmlns:cx4="http://schemas.microsoft.com/office/drawing/2016/5/10/chartex" xmlns:cx5="http://schemas.microsoft.com/office/drawing/2016/5/11/chartex" xmlns:cx6="http://schemas.microsoft.com/office/drawing/2016/5/12/chartex" xmlns:cx7="http://schemas.microsoft.com/office/drawing/2016/5/13/chartex" xmlns:cx8="http://schemas.microsoft.com/office/drawing/2016/5/14/chartex" xmlns:mc="http://schemas.openxmlformats.org/markup-compatibility/2006" xmlns:aink="http://schemas.microsoft.com/office/drawing/2016/ink" xmlns:am3d="http://schemas.microsoft.com/office/drawing/2017/model3d" xmlns:o="urn:schemas-microsoft-com:office:office" xmlns:r="http://schemas.openxmlformats.org/officeDocument/2006/relationships" xmlns:m="http://schemas.openxmlformats.org/officeDocument/2006/math" xmlns:v="urn:schemas-microsoft-com:vml" xmlns:wp14="http://schemas.microsoft.com/office/word/2010/wordprocessingDrawing" xmlns:wp="http://schemas.openxmlformats.org/drawingml/2006/wordprocessingDrawing" xmlns:w10="urn:schemas-microsoft-com:office:word" xmlns:w="http://schemas.openxmlformats.org/wordprocessingml/2006/main" xmlns:w14="http://schemas.microsoft.com/office/word/2010/wordml" xmlns:w15="http://schemas.microsoft.com/office/word/2012/wordml" xmlns:w16cex="http://schemas.microsoft.com/office/word/2018/wordml/cex" xmlns:w16cid="http://schemas.microsoft.com/office/word/2016/wordml/cid" xmlns:w16="http://schemas.microsoft.com/office/word/2018/wordml" xmlns:w16se="http://schemas.microsoft.com/office/word/2015/wordml/symex" xmlns:wpg="http://schemas.microsoft.com/office/word/2010/wordprocessingGroup" xmlns:wpi="http://schemas.microsoft.com/office/word/2010/wordprocessingInk" xmlns:wne="http://schemas.microsoft.com/office/word/2006/wordml" xmlns:wps="http://schemas.microsoft.com/office/word/2010/wordprocessingShape" mc:Ignorable="w14 w15 w16se w16cid w16 w16cex wp14">
   <w:body>
     <w:p>
       <w:pPr>
-        <w:pStyle w:val="Normal"/>
         <w:jc w:val="center"/>
         <w:rPr>
           <w:sz w:val="28"/>
@@ -21,7 +20,6 @@
     </w:p>
     <w:p>
       <w:pPr>
-        <w:pStyle w:val="Normal"/>
         <w:jc w:val="center"/>
         <w:rPr>
           <w:sz w:val="28"/>
@@ -36,7 +34,6 @@
     </w:p>
     <w:p>
       <w:pPr>
-        <w:pStyle w:val="Normal"/>
         <w:jc w:val="center"/>
         <w:rPr>
           <w:sz w:val="28"/>
@@ -51,310 +48,186 @@
     </w:p>
     <w:p>
       <w:pPr>
-        <w:pStyle w:val="Normal"/>
-        <w:jc w:val="center"/>
-        <w:rPr>
-          <w:sz w:val="28"/>
-        </w:rPr>
-      </w:pPr>
-      <w:r>
-        <w:rPr>
-          <w:sz w:val="28"/>
-        </w:rPr>
-      </w:r>
-    </w:p>
-    <w:p>
-      <w:pPr>
-        <w:pStyle w:val="Normal"/>
-        <w:jc w:val="center"/>
-        <w:rPr>
-          <w:sz w:val="28"/>
-        </w:rPr>
-      </w:pPr>
-      <w:r>
-        <w:rPr>
-          <w:sz w:val="28"/>
-        </w:rPr>
-      </w:r>
-    </w:p>
-    <w:p>
-      <w:pPr>
-        <w:pStyle w:val="Normal"/>
-        <w:jc w:val="center"/>
-        <w:rPr>
-          <w:sz w:val="28"/>
-        </w:rPr>
-      </w:pPr>
-      <w:r>
-        <w:rPr>
-          <w:sz w:val="28"/>
-        </w:rPr>
-      </w:r>
-    </w:p>
-    <w:p>
-      <w:pPr>
-        <w:pStyle w:val="Normal"/>
-        <w:jc w:val="center"/>
-        <w:rPr>
-          <w:sz w:val="28"/>
-        </w:rPr>
-      </w:pPr>
-      <w:r>
-        <w:rPr>
-          <w:sz w:val="28"/>
-        </w:rPr>
-      </w:r>
-    </w:p>
-    <w:p>
-      <w:pPr>
-        <w:pStyle w:val="Normal"/>
-        <w:jc w:val="center"/>
-        <w:rPr>
-          <w:sz w:val="28"/>
-        </w:rPr>
-      </w:pPr>
-      <w:r>
-        <w:rPr>
-          <w:sz w:val="28"/>
-        </w:rPr>
-      </w:r>
-    </w:p>
-    <w:p>
-      <w:pPr>
-        <w:pStyle w:val="Normal"/>
-        <w:jc w:val="center"/>
-        <w:rPr>
-          <w:sz w:val="28"/>
-        </w:rPr>
-      </w:pPr>
-      <w:r>
-        <w:rPr>
-          <w:sz w:val="28"/>
-        </w:rPr>
-      </w:r>
-    </w:p>
-    <w:p>
-      <w:pPr>
-        <w:pStyle w:val="Normal"/>
-        <w:jc w:val="center"/>
-        <w:rPr>
-          <w:sz w:val="28"/>
-        </w:rPr>
-      </w:pPr>
-      <w:r>
-        <w:rPr>
-          <w:sz w:val="28"/>
-        </w:rPr>
-      </w:r>
-    </w:p>
-    <w:p>
-      <w:pPr>
-        <w:pStyle w:val="Normal"/>
-        <w:jc w:val="center"/>
-        <w:rPr>
-          <w:sz w:val="28"/>
-        </w:rPr>
-      </w:pPr>
-      <w:r>
-        <w:rPr>
-          <w:sz w:val="28"/>
-        </w:rPr>
-      </w:r>
-    </w:p>
-    <w:p>
-      <w:pPr>
-        <w:pStyle w:val="Normal"/>
-        <w:rPr>
-          <w:sz w:val="28"/>
-        </w:rPr>
-      </w:pPr>
-      <w:r>
-        <w:rPr>
-          <w:sz w:val="28"/>
-        </w:rPr>
-      </w:r>
-    </w:p>
-    <w:p>
-      <w:pPr>
-        <w:pStyle w:val="Normal"/>
-        <w:jc w:val="center"/>
-        <w:rPr>
-          <w:sz w:val="28"/>
-        </w:rPr>
-      </w:pPr>
-      <w:r>
-        <w:rPr>
-          <w:sz w:val="28"/>
-        </w:rPr>
-      </w:r>
-    </w:p>
-    <w:p>
-      <w:pPr>
-        <w:pStyle w:val="Normal"/>
-        <w:jc w:val="center"/>
-        <w:rPr>
-          <w:sz w:val="28"/>
-        </w:rPr>
-      </w:pPr>
-      <w:r>
-        <w:rPr>
-          <w:sz w:val="28"/>
-        </w:rPr>
-      </w:r>
-    </w:p>
-    <w:p>
-      <w:pPr>
-        <w:pStyle w:val="Normal"/>
+        <w:jc w:val="center"/>
+        <w:rPr>
+          <w:sz w:val="28"/>
+        </w:rPr>
+      </w:pPr>
+    </w:p>
+    <w:p>
+      <w:pPr>
+        <w:jc w:val="center"/>
+        <w:rPr>
+          <w:sz w:val="28"/>
+        </w:rPr>
+      </w:pPr>
+    </w:p>
+    <w:p>
+      <w:pPr>
+        <w:jc w:val="center"/>
+        <w:rPr>
+          <w:sz w:val="28"/>
+        </w:rPr>
+      </w:pPr>
+    </w:p>
+    <w:p>
+      <w:pPr>
+        <w:jc w:val="center"/>
+        <w:rPr>
+          <w:sz w:val="28"/>
+        </w:rPr>
+      </w:pPr>
+    </w:p>
+    <w:p>
+      <w:pPr>
+        <w:jc w:val="center"/>
+        <w:rPr>
+          <w:sz w:val="28"/>
+        </w:rPr>
+      </w:pPr>
+    </w:p>
+    <w:p>
+      <w:pPr>
+        <w:jc w:val="center"/>
+        <w:rPr>
+          <w:sz w:val="28"/>
+        </w:rPr>
+      </w:pPr>
+    </w:p>
+    <w:p>
+      <w:pPr>
+        <w:jc w:val="center"/>
+        <w:rPr>
+          <w:sz w:val="28"/>
+        </w:rPr>
+      </w:pPr>
+    </w:p>
+    <w:p>
+      <w:pPr>
+        <w:jc w:val="center"/>
+        <w:rPr>
+          <w:sz w:val="28"/>
+        </w:rPr>
+      </w:pPr>
+    </w:p>
+    <w:p>
+      <w:pPr>
+        <w:rPr>
+          <w:sz w:val="28"/>
+        </w:rPr>
+      </w:pPr>
+    </w:p>
+    <w:p>
+      <w:pPr>
+        <w:jc w:val="center"/>
+        <w:rPr>
+          <w:sz w:val="28"/>
+        </w:rPr>
+      </w:pPr>
+    </w:p>
+    <w:p>
+      <w:pPr>
+        <w:jc w:val="center"/>
+        <w:rPr>
+          <w:sz w:val="28"/>
+        </w:rPr>
+      </w:pPr>
+    </w:p>
+    <w:p>
+      <w:pPr>
         <w:jc w:val="center"/>
         <w:rPr>
           <w:sz w:val="28"/>
           <w:szCs w:val="28"/>
         </w:rPr>
       </w:pPr>
-      <w:r>
+    </w:p>
+    <w:p>
+      <w:pPr>
+        <w:jc w:val="center"/>
         <w:rPr>
           <w:sz w:val="28"/>
           <w:szCs w:val="28"/>
         </w:rPr>
-      </w:r>
-    </w:p>
-    <w:p>
-      <w:pPr>
-        <w:pStyle w:val="Normal"/>
-        <w:jc w:val="center"/>
+      </w:pPr>
+      <w:r>
         <w:rPr>
           <w:sz w:val="28"/>
           <w:szCs w:val="28"/>
         </w:rPr>
-      </w:pPr>
-      <w:r>
+        <w:t>Лабораторная работа № 5</w:t>
+      </w:r>
+    </w:p>
+    <w:p>
+      <w:pPr>
+        <w:jc w:val="center"/>
         <w:rPr>
           <w:sz w:val="28"/>
           <w:szCs w:val="28"/>
         </w:rPr>
-        <w:t>Лабораторная работа № 5</w:t>
-      </w:r>
-    </w:p>
-    <w:p>
-      <w:pPr>
-        <w:pStyle w:val="Normal"/>
-        <w:jc w:val="center"/>
+      </w:pPr>
+      <w:r>
         <w:rPr>
           <w:sz w:val="28"/>
           <w:szCs w:val="28"/>
         </w:rPr>
-      </w:pPr>
-      <w:r>
+        <w:t>Реализация CRUD с помощью REST-сервиса.</w:t>
+      </w:r>
+    </w:p>
+    <w:p>
+      <w:pPr>
+        <w:jc w:val="center"/>
         <w:rPr>
           <w:sz w:val="28"/>
           <w:szCs w:val="28"/>
         </w:rPr>
-        <w:t>Реализация CRUD с помощью REST-сервиса.</w:t>
-      </w:r>
-    </w:p>
-    <w:p>
-      <w:pPr>
-        <w:pStyle w:val="Normal"/>
-        <w:jc w:val="center"/>
-        <w:rPr>
-          <w:sz w:val="28"/>
-          <w:szCs w:val="28"/>
-        </w:rPr>
-      </w:pPr>
-      <w:r>
-        <w:rPr>
-          <w:sz w:val="28"/>
-          <w:szCs w:val="28"/>
-        </w:rPr>
-      </w:r>
-    </w:p>
-    <w:p>
-      <w:pPr>
-        <w:pStyle w:val="Normal"/>
-        <w:jc w:val="center"/>
-        <w:rPr/>
-      </w:pPr>
-      <w:r>
-        <w:rPr/>
-      </w:r>
-    </w:p>
-    <w:p>
-      <w:pPr>
-        <w:pStyle w:val="Normal"/>
-        <w:jc w:val="center"/>
-        <w:rPr/>
-      </w:pPr>
-      <w:r>
-        <w:rPr/>
-      </w:r>
-    </w:p>
-    <w:p>
-      <w:pPr>
-        <w:pStyle w:val="Normal"/>
+      </w:pPr>
+    </w:p>
+    <w:p>
+      <w:pPr>
+        <w:jc w:val="center"/>
+      </w:pPr>
+    </w:p>
+    <w:p>
+      <w:pPr>
+        <w:jc w:val="center"/>
+      </w:pPr>
+    </w:p>
+    <w:p>
+      <w:pPr>
         <w:jc w:val="right"/>
-        <w:rPr/>
-      </w:pPr>
-      <w:r>
-        <w:rPr/>
-      </w:r>
-    </w:p>
-    <w:p>
-      <w:pPr>
-        <w:pStyle w:val="Normal"/>
+      </w:pPr>
+    </w:p>
+    <w:p>
+      <w:pPr>
         <w:jc w:val="right"/>
-        <w:rPr/>
-      </w:pPr>
-      <w:r>
-        <w:rPr/>
-      </w:r>
-    </w:p>
-    <w:p>
-      <w:pPr>
-        <w:pStyle w:val="Normal"/>
+      </w:pPr>
+    </w:p>
+    <w:p>
+      <w:pPr>
         <w:jc w:val="right"/>
-        <w:rPr/>
-      </w:pPr>
-      <w:r>
-        <w:rPr/>
-      </w:r>
-    </w:p>
-    <w:p>
-      <w:pPr>
-        <w:pStyle w:val="Normal"/>
+      </w:pPr>
+    </w:p>
+    <w:p>
+      <w:pPr>
         <w:jc w:val="right"/>
-        <w:rPr/>
-      </w:pPr>
-      <w:r>
-        <w:rPr/>
-      </w:r>
-    </w:p>
-    <w:p>
-      <w:pPr>
-        <w:pStyle w:val="Normal"/>
+      </w:pPr>
+    </w:p>
+    <w:p>
+      <w:pPr>
         <w:jc w:val="right"/>
-        <w:rPr/>
-      </w:pPr>
-      <w:r>
-        <w:rPr/>
-      </w:r>
-    </w:p>
-    <w:p>
-      <w:pPr>
-        <w:pStyle w:val="Normal"/>
+      </w:pPr>
+    </w:p>
+    <w:p>
+      <w:pPr>
         <w:jc w:val="right"/>
         <w:rPr>
           <w:sz w:val="28"/>
         </w:rPr>
       </w:pPr>
-      <w:r>
-        <w:rPr>
-          <w:sz w:val="28"/>
-        </w:rPr>
-      </w:r>
-    </w:p>
-    <w:p>
-      <w:pPr>
-        <w:pStyle w:val="Normal"/>
+    </w:p>
+    <w:p>
+      <w:pPr>
         <w:jc w:val="right"/>
         <w:rPr>
           <w:sz w:val="28"/>
@@ -369,7 +242,6 @@
     </w:p>
     <w:p>
       <w:pPr>
-        <w:pStyle w:val="Normal"/>
         <w:jc w:val="right"/>
         <w:rPr>
           <w:sz w:val="28"/>
@@ -384,7 +256,6 @@
     </w:p>
     <w:p>
       <w:pPr>
-        <w:pStyle w:val="Normal"/>
         <w:jc w:val="right"/>
         <w:rPr>
           <w:sz w:val="28"/>
@@ -399,7 +270,6 @@
     </w:p>
     <w:p>
       <w:pPr>
-        <w:pStyle w:val="Normal"/>
         <w:jc w:val="right"/>
         <w:rPr>
           <w:sz w:val="28"/>
@@ -414,123 +284,67 @@
     </w:p>
     <w:p>
       <w:pPr>
-        <w:pStyle w:val="Normal"/>
-        <w:jc w:val="center"/>
-        <w:rPr/>
-      </w:pPr>
-      <w:r>
-        <w:rPr/>
-      </w:r>
-    </w:p>
-    <w:p>
-      <w:pPr>
-        <w:pStyle w:val="Normal"/>
-        <w:jc w:val="center"/>
-        <w:rPr/>
-      </w:pPr>
-      <w:r>
-        <w:rPr/>
-      </w:r>
-    </w:p>
-    <w:p>
-      <w:pPr>
-        <w:pStyle w:val="Normal"/>
-        <w:jc w:val="center"/>
-        <w:rPr/>
-      </w:pPr>
-      <w:r>
-        <w:rPr/>
-      </w:r>
-    </w:p>
-    <w:p>
-      <w:pPr>
-        <w:pStyle w:val="Normal"/>
-        <w:jc w:val="center"/>
-        <w:rPr/>
-      </w:pPr>
-      <w:r>
-        <w:rPr/>
-      </w:r>
-    </w:p>
-    <w:p>
-      <w:pPr>
-        <w:pStyle w:val="Normal"/>
-        <w:jc w:val="center"/>
-        <w:rPr/>
-      </w:pPr>
-      <w:r>
-        <w:rPr/>
-      </w:r>
-    </w:p>
-    <w:p>
-      <w:pPr>
-        <w:pStyle w:val="Normal"/>
-        <w:jc w:val="center"/>
-        <w:rPr/>
-      </w:pPr>
-      <w:r>
-        <w:rPr/>
-      </w:r>
-    </w:p>
-    <w:p>
-      <w:pPr>
-        <w:pStyle w:val="Normal"/>
-        <w:jc w:val="center"/>
-        <w:rPr/>
-      </w:pPr>
-      <w:r>
-        <w:rPr/>
-      </w:r>
-    </w:p>
-    <w:p>
-      <w:pPr>
-        <w:pStyle w:val="Normal"/>
-        <w:jc w:val="center"/>
-        <w:rPr/>
-      </w:pPr>
-      <w:r>
-        <w:rPr/>
-      </w:r>
-    </w:p>
-    <w:p>
-      <w:pPr>
-        <w:pStyle w:val="Normal"/>
-        <w:jc w:val="center"/>
-        <w:rPr/>
-      </w:pPr>
-      <w:r>
-        <w:rPr/>
-      </w:r>
-    </w:p>
-    <w:p>
-      <w:pPr>
-        <w:pStyle w:val="Normal"/>
-        <w:jc w:val="center"/>
-        <w:rPr/>
-      </w:pPr>
-      <w:r>
-        <w:rPr/>
-      </w:r>
-    </w:p>
-    <w:p>
-      <w:pPr>
-        <w:pStyle w:val="Normal"/>
-        <w:jc w:val="center"/>
-        <w:rPr/>
-      </w:pPr>
-      <w:r>
-        <w:rPr/>
-      </w:r>
-    </w:p>
-    <w:p>
-      <w:pPr>
-        <w:pStyle w:val="Normal"/>
-        <w:jc w:val="center"/>
-        <w:rPr/>
-      </w:pPr>
-      <w:r>
-        <w:rPr/>
+        <w:jc w:val="center"/>
+      </w:pPr>
+    </w:p>
+    <w:p>
+      <w:pPr>
+        <w:jc w:val="center"/>
+      </w:pPr>
+    </w:p>
+    <w:p>
+      <w:pPr>
+        <w:jc w:val="center"/>
+      </w:pPr>
+    </w:p>
+    <w:p>
+      <w:pPr>
+        <w:jc w:val="center"/>
+      </w:pPr>
+    </w:p>
+    <w:p>
+      <w:pPr>
+        <w:jc w:val="center"/>
+      </w:pPr>
+    </w:p>
+    <w:p>
+      <w:pPr>
+        <w:jc w:val="center"/>
+      </w:pPr>
+    </w:p>
+    <w:p>
+      <w:pPr>
+        <w:jc w:val="center"/>
+      </w:pPr>
+    </w:p>
+    <w:p>
+      <w:pPr>
+        <w:jc w:val="center"/>
+      </w:pPr>
+    </w:p>
+    <w:p>
+      <w:pPr>
+        <w:jc w:val="center"/>
+      </w:pPr>
+    </w:p>
+    <w:p>
+      <w:pPr>
+        <w:jc w:val="center"/>
+      </w:pPr>
+    </w:p>
+    <w:p>
+      <w:pPr>
+        <w:jc w:val="center"/>
+      </w:pPr>
+    </w:p>
+    <w:p>
+      <w:pPr>
+        <w:jc w:val="center"/>
+      </w:pPr>
+      <w:r>
         <w:t>Санкт-Петербург</w:t>
+      </w:r>
+      <w:r>
         <w:br/>
         <w:t>2020</w:t>
       </w:r>
@@ -540,12 +354,11 @@
     </w:p>
     <w:p>
       <w:pPr>
-        <w:pStyle w:val="Style23"/>
+        <w:pStyle w:val="Subtitle"/>
         <w:rPr>
           <w:rStyle w:val="Strong"/>
           <w:b/>
-          <w:b/>
-          <w:bCs w:val="false"/>
+          <w:bCs w:val="0"/>
           <w:sz w:val="28"/>
         </w:rPr>
       </w:pPr>
@@ -553,33 +366,30 @@
         <w:rPr>
           <w:rStyle w:val="Strong"/>
           <w:b/>
-          <w:bCs w:val="false"/>
-          <w:sz w:val="28"/>
-        </w:rPr>
+          <w:bCs w:val="0"/>
+          <w:sz w:val="28"/>
+        </w:rPr>
+        <w:lastRenderedPageBreak/>
         <w:t>Задание</w:t>
       </w:r>
     </w:p>
     <w:p>
       <w:pPr>
-        <w:pStyle w:val="Normal"/>
-        <w:ind w:firstLine="708"/>
-        <w:rPr/>
-      </w:pPr>
-      <w:r>
-        <w:rPr/>
+        <w:ind w:firstLine="708"/>
+      </w:pPr>
+      <w:r>
         <w:t>Необходимо выполнить задание из второй работы, но с использованием REST-сервиса. Таблицу базы данных, а также код для работы с ней можно оставить без изменений.</w:t>
       </w:r>
     </w:p>
     <w:p>
       <w:pPr>
-        <w:pStyle w:val="Style23"/>
-        <w:rPr/>
+        <w:pStyle w:val="Subtitle"/>
       </w:pPr>
       <w:r>
         <w:rPr>
           <w:rStyle w:val="Strong"/>
           <w:b/>
-          <w:bCs w:val="false"/>
+          <w:bCs w:val="0"/>
           <w:sz w:val="28"/>
         </w:rPr>
         <w:t>Реализация</w:t>
@@ -587,13 +397,14 @@
     </w:p>
     <w:p>
       <w:pPr>
-        <w:pStyle w:val="Normal"/>
-        <w:ind w:firstLine="708"/>
-        <w:rPr/>
-      </w:pPr>
-      <w:r>
+        <w:ind w:firstLine="708"/>
+      </w:pPr>
+      <w:r>
+        <w:rPr>
+          <w:noProof/>
+        </w:rPr>
         <w:drawing>
-          <wp:anchor behindDoc="0" distT="0" distB="0" distL="114300" distR="114300" simplePos="0" locked="0" layoutInCell="1" allowOverlap="1" relativeHeight="2">
+          <wp:anchor distT="0" distB="0" distL="114300" distR="114300" simplePos="0" relativeHeight="2" behindDoc="0" locked="0" layoutInCell="1" allowOverlap="1" wp14:anchorId="6C7B7C23" wp14:editId="58562F31">
             <wp:simplePos x="0" y="0"/>
             <wp:positionH relativeFrom="column">
               <wp:posOffset>0</wp:posOffset>
@@ -604,7 +415,7 @@
             <wp:extent cx="5940425" cy="2768600"/>
             <wp:effectExtent l="0" t="0" r="0" b="0"/>
             <wp:wrapTopAndBottom/>
-            <wp:docPr id="1" name="Рисунок 1" descr=""/>
+            <wp:docPr id="1" name="Рисунок 1"/>
             <wp:cNvGraphicFramePr>
               <a:graphicFrameLocks xmlns:a="http://schemas.openxmlformats.org/drawingml/2006/main" noChangeAspect="1"/>
             </wp:cNvGraphicFramePr>
@@ -612,13 +423,13 @@
               <a:graphicData uri="http://schemas.openxmlformats.org/drawingml/2006/picture">
                 <pic:pic xmlns:pic="http://schemas.openxmlformats.org/drawingml/2006/picture">
                   <pic:nvPicPr>
-                    <pic:cNvPr id="1" name="Рисунок 1" descr=""/>
+                    <pic:cNvPr id="1" name="Рисунок 1"/>
                     <pic:cNvPicPr>
                       <a:picLocks noChangeAspect="1" noChangeArrowheads="1"/>
                     </pic:cNvPicPr>
                   </pic:nvPicPr>
                   <pic:blipFill>
-                    <a:blip r:embed="rId2"/>
+                    <a:blip r:embed="rId5"/>
                     <a:stretch>
                       <a:fillRect/>
                     </a:stretch>
@@ -639,227 +450,164 @@
         </w:drawing>
       </w:r>
       <w:r>
-        <w:rPr/>
-        <w:t>Н</w:t>
-      </w:r>
-      <w:r>
-        <w:rPr/>
-        <w:t>езначительно изменилась конфигурация методов-обработчика запроса:</w:t>
-      </w:r>
-    </w:p>
-    <w:p>
-      <w:pPr>
-        <w:pStyle w:val="Normal"/>
-        <w:rPr/>
-      </w:pPr>
-      <w:r>
-        <w:rPr/>
-      </w:r>
-    </w:p>
-    <w:p>
-      <w:pPr>
-        <w:pStyle w:val="Normal"/>
-        <w:ind w:firstLine="708"/>
-        <w:rPr/>
-      </w:pPr>
-      <w:r>
-        <w:rPr/>
-        <w:t>Классы-сущности, а также классы-репозитории были оставлены в их исходном виде.</w:t>
-      </w:r>
-    </w:p>
-    <w:p>
-      <w:pPr>
-        <w:pStyle w:val="Normal"/>
-        <w:ind w:firstLine="708"/>
-        <w:rPr/>
-      </w:pPr>
-      <w:r>
-        <w:rPr/>
-      </w:r>
-    </w:p>
-    <w:p>
-      <w:pPr>
-        <w:pStyle w:val="Normal"/>
-        <w:ind w:firstLine="708"/>
-        <w:rPr/>
-      </w:pPr>
-      <w:r>
-        <w:rPr/>
-        <w:t>Ссылка на коммит с реализацией:</w:t>
-      </w:r>
-    </w:p>
-    <w:p>
-      <w:pPr>
-        <w:pStyle w:val="Normal"/>
-        <w:ind w:firstLine="708"/>
-        <w:rPr/>
-      </w:pPr>
-      <w:hyperlink r:id="rId3">
+        <w:t>Незначительно изменилась конфигурация методов-обработчика запроса:</w:t>
+      </w:r>
+    </w:p>
+    <w:p/>
+    <w:p>
+      <w:pPr>
+        <w:ind w:firstLine="708"/>
+      </w:pPr>
+      <w:r>
+        <w:t>Классы-</w:t>
+      </w:r>
+      <w:r>
+        <w:t>сущности, а также классы-</w:t>
+      </w:r>
+      <w:proofErr w:type="spellStart"/>
+      <w:r>
+        <w:t>репозитории</w:t>
+      </w:r>
+      <w:proofErr w:type="spellEnd"/>
+      <w:r>
+        <w:t xml:space="preserve"> были оставлены в их исходном виде.</w:t>
+      </w:r>
+    </w:p>
+    <w:p>
+      <w:pPr>
+        <w:ind w:firstLine="708"/>
+      </w:pPr>
+    </w:p>
+    <w:p>
+      <w:pPr>
+        <w:ind w:firstLine="708"/>
+      </w:pPr>
+      <w:r>
+        <w:t xml:space="preserve">Ссылка на </w:t>
+      </w:r>
+      <w:proofErr w:type="spellStart"/>
+      <w:r>
+        <w:t>коммит</w:t>
+      </w:r>
+      <w:proofErr w:type="spellEnd"/>
+      <w:r>
+        <w:t xml:space="preserve"> с реализацией:</w:t>
+      </w:r>
+    </w:p>
+    <w:p>
+      <w:pPr>
+        <w:ind w:firstLine="708"/>
+      </w:pPr>
+      <w:hyperlink r:id="rId6">
         <w:r>
-          <w:rPr/>
-          <w:t>https://github.com/mopkoff/wst/tree/7f57017661dcab378f0ddfdde08cbecc0aa68ff3</w:t>
+          <w:t>https://github.com/mopkoff/wst/tree/7f57017661dcab378f0</w:t>
+        </w:r>
+        <w:r>
+          <w:t>ddfdde08cbecc0aa68ff3</w:t>
         </w:r>
       </w:hyperlink>
     </w:p>
     <w:p>
       <w:pPr>
-        <w:pStyle w:val="Normal"/>
-        <w:ind w:firstLine="708"/>
-        <w:rPr>
-          <w:rStyle w:val="Style16"/>
-        </w:rPr>
-      </w:pPr>
-      <w:r>
-        <w:rPr/>
-      </w:r>
-    </w:p>
-    <w:p>
-      <w:pPr>
-        <w:pStyle w:val="Normal"/>
-        <w:ind w:firstLine="708"/>
-        <w:rPr/>
-      </w:pPr>
-      <w:r>
-        <w:rPr/>
+        <w:ind w:firstLine="708"/>
+        <w:rPr>
+          <w:rStyle w:val="-"/>
+        </w:rPr>
+      </w:pPr>
+    </w:p>
+    <w:p>
+      <w:pPr>
+        <w:ind w:firstLine="708"/>
+      </w:pPr>
+      <w:r>
         <w:t>Для работы с этим сервисом был реализован клиент:</w:t>
       </w:r>
     </w:p>
-    <w:p>
-      <w:pPr>
-        <w:pStyle w:val="Normal"/>
-        <w:rPr/>
-      </w:pPr>
-      <w:r>
-        <w:rPr/>
-      </w:r>
-    </w:p>
-    <w:p>
-      <w:pPr>
-        <w:pStyle w:val="Normal"/>
+    <w:p/>
+    <w:p>
+      <w:pPr>
         <w:ind w:firstLine="708"/>
         <w:jc w:val="both"/>
-        <w:rPr/>
-      </w:pPr>
-      <w:r>
-        <w:rPr/>
-        <w:t>В клиентское приложение были добавлены возможности создания, изменения и удаления записей из таблицы. Теперь при запуске клиентского приложения пользователю доступно меню, в котором он может выполнить некоторые действия, получить результат выполнения этих действий, затем снова выполнить некоторые действие, затем получить результат… Затем выбрать пункт меню выход и завершить работу приложения.</w:t>
-      </w:r>
-    </w:p>
-    <w:p>
-      <w:pPr>
-        <w:pStyle w:val="Normal"/>
+      </w:pPr>
+      <w:r>
+        <w:t xml:space="preserve">В клиентское приложение были добавлены возможности создания, изменения и удаления записей из таблицы. Теперь при запуске клиентского приложения пользователю доступно меню, в </w:t>
+      </w:r>
+      <w:r>
+        <w:t>котором он может выполнить некоторые действия, получить результат выполнения этих действий, затем снова выполнить некоторые действие, затем получить результат… Затем выбрать пункт меню выход и завершить работу приложения.</w:t>
+      </w:r>
+    </w:p>
+    <w:p>
+      <w:pPr>
         <w:ind w:firstLine="708"/>
         <w:jc w:val="both"/>
-        <w:rPr/>
-      </w:pPr>
-      <w:r>
-        <w:rPr/>
-        <w:t>Далее представлен фрагмент кода, реализующий функционал циклического меню:</w:t>
-      </w:r>
-    </w:p>
-    <w:p>
-      <w:pPr>
-        <w:pStyle w:val="Normal"/>
+      </w:pPr>
+      <w:r>
+        <w:t>Далее представлен фрагмент кода, р</w:t>
+      </w:r>
+      <w:r>
+        <w:t>еализующий функционал циклического меню:</w:t>
+      </w:r>
+    </w:p>
+    <w:p>
+      <w:pPr>
         <w:ind w:firstLine="708"/>
         <w:jc w:val="both"/>
-        <w:rPr/>
-      </w:pPr>
-      <w:r>
-        <w:rPr/>
-      </w:r>
-    </w:p>
-    <w:p>
-      <w:pPr>
-        <w:pStyle w:val="Normal"/>
-        <w:ind w:firstLine="708"/>
-        <w:rPr/>
-      </w:pPr>
-      <w:r>
-        <w:rPr/>
-      </w:r>
-    </w:p>
-    <w:p>
-      <w:pPr>
-        <w:pStyle w:val="Normal"/>
-        <w:ind w:firstLine="708"/>
-        <w:rPr>
-          <w:rStyle w:val="Style16"/>
-        </w:rPr>
-      </w:pPr>
-      <w:r>
-        <w:rPr/>
-      </w:r>
-    </w:p>
-    <w:p>
-      <w:pPr>
-        <w:pStyle w:val="Normal"/>
-        <w:ind w:firstLine="708"/>
-        <w:rPr/>
-      </w:pPr>
-      <w:r>
-        <w:rPr/>
-      </w:r>
-    </w:p>
-    <w:p>
-      <w:pPr>
-        <w:pStyle w:val="Normal"/>
-        <w:ind w:firstLine="708"/>
-        <w:rPr/>
-      </w:pPr>
-      <w:r>
-        <w:rPr/>
-      </w:r>
-    </w:p>
-    <w:p>
-      <w:pPr>
-        <w:pStyle w:val="Normal"/>
-        <w:ind w:firstLine="708"/>
-        <w:rPr/>
-      </w:pPr>
-      <w:r>
-        <w:rPr/>
-      </w:r>
-    </w:p>
-    <w:p>
-      <w:pPr>
-        <w:pStyle w:val="Normal"/>
-        <w:ind w:firstLine="708"/>
-        <w:rPr/>
-      </w:pPr>
-      <w:r>
-        <w:rPr/>
-      </w:r>
-    </w:p>
-    <w:p>
-      <w:pPr>
-        <w:pStyle w:val="Normal"/>
-        <w:ind w:firstLine="708"/>
-        <w:rPr/>
-      </w:pPr>
-      <w:r>
-        <w:rPr/>
-      </w:r>
-    </w:p>
-    <w:p>
-      <w:pPr>
-        <w:pStyle w:val="Normal"/>
-        <w:ind w:firstLine="708"/>
-        <w:rPr/>
-      </w:pPr>
-      <w:r>
-        <w:rPr/>
-      </w:r>
-    </w:p>
-    <w:p>
-      <w:pPr>
-        <w:pStyle w:val="Normal"/>
-        <w:ind w:firstLine="708"/>
-        <w:rPr/>
-      </w:pPr>
-      <w:r>
-        <w:rPr/>
+      </w:pPr>
+    </w:p>
+    <w:p>
+      <w:pPr>
+        <w:ind w:firstLine="708"/>
+      </w:pPr>
+    </w:p>
+    <w:p>
+      <w:pPr>
+        <w:ind w:firstLine="708"/>
+        <w:rPr>
+          <w:rStyle w:val="-"/>
+        </w:rPr>
+      </w:pPr>
+    </w:p>
+    <w:p>
+      <w:pPr>
+        <w:ind w:firstLine="708"/>
+      </w:pPr>
+    </w:p>
+    <w:p>
+      <w:pPr>
+        <w:ind w:firstLine="708"/>
+      </w:pPr>
+    </w:p>
+    <w:p>
+      <w:pPr>
+        <w:ind w:firstLine="708"/>
+      </w:pPr>
+    </w:p>
+    <w:p>
+      <w:pPr>
+        <w:ind w:firstLine="708"/>
+      </w:pPr>
+    </w:p>
+    <w:p>
+      <w:pPr>
+        <w:ind w:firstLine="708"/>
+      </w:pPr>
+    </w:p>
+    <w:p>
+      <w:pPr>
+        <w:ind w:firstLine="708"/>
+      </w:pPr>
+    </w:p>
+    <w:p>
+      <w:pPr>
+        <w:ind w:firstLine="708"/>
+      </w:pPr>
+      <w:r>
+        <w:rPr>
+          <w:noProof/>
+        </w:rPr>
+        <w:lastRenderedPageBreak/>
         <w:drawing>
-          <wp:anchor behindDoc="0" distT="0" distB="0" distL="0" distR="0" simplePos="0" locked="0" layoutInCell="1" allowOverlap="1" relativeHeight="3">
+          <wp:anchor distT="0" distB="0" distL="0" distR="0" simplePos="0" relativeHeight="3" behindDoc="0" locked="0" layoutInCell="1" allowOverlap="1" wp14:anchorId="7D5D5AF7" wp14:editId="0177B2B7">
             <wp:simplePos x="0" y="0"/>
             <wp:positionH relativeFrom="column">
               <wp:align>center</wp:align>
@@ -870,7 +618,7 @@
             <wp:extent cx="5940425" cy="3319145"/>
             <wp:effectExtent l="0" t="0" r="0" b="0"/>
             <wp:wrapSquare wrapText="largest"/>
-            <wp:docPr id="2" name="Изображение1" descr=""/>
+            <wp:docPr id="2" name="Изображение1"/>
             <wp:cNvGraphicFramePr>
               <a:graphicFrameLocks xmlns:a="http://schemas.openxmlformats.org/drawingml/2006/main" noChangeAspect="1"/>
             </wp:cNvGraphicFramePr>
@@ -878,13 +626,13 @@
               <a:graphicData uri="http://schemas.openxmlformats.org/drawingml/2006/picture">
                 <pic:pic xmlns:pic="http://schemas.openxmlformats.org/drawingml/2006/picture">
                   <pic:nvPicPr>
-                    <pic:cNvPr id="2" name="Изображение1" descr=""/>
+                    <pic:cNvPr id="2" name="Изображение1"/>
                     <pic:cNvPicPr>
                       <a:picLocks noChangeAspect="1" noChangeArrowheads="1"/>
                     </pic:cNvPicPr>
                   </pic:nvPicPr>
                   <pic:blipFill>
-                    <a:blip r:embed="rId4"/>
+                    <a:blip r:embed="rId7"/>
                     <a:stretch>
                       <a:fillRect/>
                     </a:stretch>
@@ -905,121 +653,264 @@
         </w:drawing>
       </w:r>
     </w:p>
-    <w:p>
-      <w:pPr>
-        <w:pStyle w:val="Normal"/>
-        <w:ind w:firstLine="708"/>
-        <w:rPr/>
-      </w:pPr>
-      <w:r>
-        <w:rPr/>
-      </w:r>
-    </w:p>
-    <w:p>
-      <w:pPr>
-        <w:pStyle w:val="Normal"/>
-        <w:ind w:firstLine="708"/>
-        <w:rPr/>
-      </w:pPr>
-      <w:r>
-        <w:rPr/>
+    <w:p/>
+    <w:p>
+      <w:r>
         <w:t>Пример работы клиентского приложения:</w:t>
       </w:r>
     </w:p>
     <w:p>
-      <w:pPr>
-        <w:pStyle w:val="Normal"/>
-        <w:ind w:firstLine="708"/>
-        <w:rPr/>
-      </w:pPr>
-      <w:r>
-        <w:rPr/>
-      </w:r>
-    </w:p>
-    <w:p>
-      <w:pPr>
-        <w:pStyle w:val="Normal"/>
-        <w:ind w:firstLine="708"/>
-        <w:rPr/>
-      </w:pPr>
-      <w:r>
-        <w:rPr/>
-      </w:r>
-    </w:p>
-    <w:p>
-      <w:pPr>
-        <w:pStyle w:val="Normal"/>
-        <w:ind w:firstLine="708"/>
-        <w:rPr/>
-      </w:pPr>
-      <w:r>
-        <w:rPr/>
-        <w:t>Ссылка на коммит с реализацией:</w:t>
-      </w:r>
-    </w:p>
-    <w:p>
-      <w:pPr>
-        <w:pStyle w:val="Normal"/>
-        <w:ind w:firstLine="708"/>
-        <w:rPr/>
-      </w:pPr>
-      <w:hyperlink r:id="rId5">
+      <w:r>
+        <w:rPr>
+          <w:noProof/>
+        </w:rPr>
+        <w:lastRenderedPageBreak/>
+        <w:drawing>
+          <wp:inline distT="0" distB="0" distL="0" distR="0" wp14:anchorId="0885B937" wp14:editId="7F274744">
+            <wp:extent cx="5181600" cy="4508500"/>
+            <wp:effectExtent l="0" t="0" r="0" b="0"/>
+            <wp:docPr id="3" name="Picture 3" descr="A screenshot of a cell phone&#10;&#10;Description automatically generated"/>
+            <wp:cNvGraphicFramePr>
+              <a:graphicFrameLocks xmlns:a="http://schemas.openxmlformats.org/drawingml/2006/main" noChangeAspect="1"/>
+            </wp:cNvGraphicFramePr>
+            <a:graphic xmlns:a="http://schemas.openxmlformats.org/drawingml/2006/main">
+              <a:graphicData uri="http://schemas.openxmlformats.org/drawingml/2006/picture">
+                <pic:pic xmlns:pic="http://schemas.openxmlformats.org/drawingml/2006/picture">
+                  <pic:nvPicPr>
+                    <pic:cNvPr id="3" name="4-1.png"/>
+                    <pic:cNvPicPr/>
+                  </pic:nvPicPr>
+                  <pic:blipFill>
+                    <a:blip r:embed="rId8">
+                      <a:extLst>
+                        <a:ext uri="{28A0092B-C50C-407E-A947-70E740481C1C}">
+                          <a14:useLocalDpi xmlns:a14="http://schemas.microsoft.com/office/drawing/2010/main" val="0"/>
+                        </a:ext>
+                      </a:extLst>
+                    </a:blip>
+                    <a:stretch>
+                      <a:fillRect/>
+                    </a:stretch>
+                  </pic:blipFill>
+                  <pic:spPr>
+                    <a:xfrm>
+                      <a:off x="0" y="0"/>
+                      <a:ext cx="5181600" cy="4508500"/>
+                    </a:xfrm>
+                    <a:prstGeom prst="rect">
+                      <a:avLst/>
+                    </a:prstGeom>
+                  </pic:spPr>
+                </pic:pic>
+              </a:graphicData>
+            </a:graphic>
+          </wp:inline>
+        </w:drawing>
+      </w:r>
+      <w:r>
+        <w:rPr>
+          <w:noProof/>
+        </w:rPr>
+        <w:lastRenderedPageBreak/>
+        <w:drawing>
+          <wp:inline distT="0" distB="0" distL="0" distR="0" wp14:anchorId="0EC1AACE" wp14:editId="57771AC0">
+            <wp:extent cx="5143500" cy="6210300"/>
+            <wp:effectExtent l="0" t="0" r="0" b="0"/>
+            <wp:docPr id="4" name="Picture 4" descr="A screenshot of a cell phone&#10;&#10;Description automatically generated"/>
+            <wp:cNvGraphicFramePr>
+              <a:graphicFrameLocks xmlns:a="http://schemas.openxmlformats.org/drawingml/2006/main" noChangeAspect="1"/>
+            </wp:cNvGraphicFramePr>
+            <a:graphic xmlns:a="http://schemas.openxmlformats.org/drawingml/2006/main">
+              <a:graphicData uri="http://schemas.openxmlformats.org/drawingml/2006/picture">
+                <pic:pic xmlns:pic="http://schemas.openxmlformats.org/drawingml/2006/picture">
+                  <pic:nvPicPr>
+                    <pic:cNvPr id="4" name="4-2.png"/>
+                    <pic:cNvPicPr/>
+                  </pic:nvPicPr>
+                  <pic:blipFill>
+                    <a:blip r:embed="rId9">
+                      <a:extLst>
+                        <a:ext uri="{28A0092B-C50C-407E-A947-70E740481C1C}">
+                          <a14:useLocalDpi xmlns:a14="http://schemas.microsoft.com/office/drawing/2010/main" val="0"/>
+                        </a:ext>
+                      </a:extLst>
+                    </a:blip>
+                    <a:stretch>
+                      <a:fillRect/>
+                    </a:stretch>
+                  </pic:blipFill>
+                  <pic:spPr>
+                    <a:xfrm>
+                      <a:off x="0" y="0"/>
+                      <a:ext cx="5143500" cy="6210300"/>
+                    </a:xfrm>
+                    <a:prstGeom prst="rect">
+                      <a:avLst/>
+                    </a:prstGeom>
+                  </pic:spPr>
+                </pic:pic>
+              </a:graphicData>
+            </a:graphic>
+          </wp:inline>
+        </w:drawing>
+      </w:r>
+      <w:r>
+        <w:rPr>
+          <w:noProof/>
+        </w:rPr>
+        <w:lastRenderedPageBreak/>
+        <w:drawing>
+          <wp:inline distT="0" distB="0" distL="0" distR="0" wp14:anchorId="1BF32B23" wp14:editId="27D7BA7C">
+            <wp:extent cx="5041900" cy="5118100"/>
+            <wp:effectExtent l="0" t="0" r="0" b="0"/>
+            <wp:docPr id="5" name="Picture 5" descr="A screenshot of a cell phone&#10;&#10;Description automatically generated"/>
+            <wp:cNvGraphicFramePr>
+              <a:graphicFrameLocks xmlns:a="http://schemas.openxmlformats.org/drawingml/2006/main" noChangeAspect="1"/>
+            </wp:cNvGraphicFramePr>
+            <a:graphic xmlns:a="http://schemas.openxmlformats.org/drawingml/2006/main">
+              <a:graphicData uri="http://schemas.openxmlformats.org/drawingml/2006/picture">
+                <pic:pic xmlns:pic="http://schemas.openxmlformats.org/drawingml/2006/picture">
+                  <pic:nvPicPr>
+                    <pic:cNvPr id="5" name="4-3.png"/>
+                    <pic:cNvPicPr/>
+                  </pic:nvPicPr>
+                  <pic:blipFill>
+                    <a:blip r:embed="rId10">
+                      <a:extLst>
+                        <a:ext uri="{28A0092B-C50C-407E-A947-70E740481C1C}">
+                          <a14:useLocalDpi xmlns:a14="http://schemas.microsoft.com/office/drawing/2010/main" val="0"/>
+                        </a:ext>
+                      </a:extLst>
+                    </a:blip>
+                    <a:stretch>
+                      <a:fillRect/>
+                    </a:stretch>
+                  </pic:blipFill>
+                  <pic:spPr>
+                    <a:xfrm>
+                      <a:off x="0" y="0"/>
+                      <a:ext cx="5041900" cy="5118100"/>
+                    </a:xfrm>
+                    <a:prstGeom prst="rect">
+                      <a:avLst/>
+                    </a:prstGeom>
+                  </pic:spPr>
+                </pic:pic>
+              </a:graphicData>
+            </a:graphic>
+          </wp:inline>
+        </w:drawing>
+      </w:r>
+      <w:r>
+        <w:rPr>
+          <w:noProof/>
+        </w:rPr>
+        <w:drawing>
+          <wp:inline distT="0" distB="0" distL="0" distR="0" wp14:anchorId="49457A43" wp14:editId="3284C13E">
+            <wp:extent cx="2819400" cy="2971800"/>
+            <wp:effectExtent l="0" t="0" r="0" b="0"/>
+            <wp:docPr id="6" name="Picture 6" descr="A close up of text on a black background&#10;&#10;Description automatically generated"/>
+            <wp:cNvGraphicFramePr>
+              <a:graphicFrameLocks xmlns:a="http://schemas.openxmlformats.org/drawingml/2006/main" noChangeAspect="1"/>
+            </wp:cNvGraphicFramePr>
+            <a:graphic xmlns:a="http://schemas.openxmlformats.org/drawingml/2006/main">
+              <a:graphicData uri="http://schemas.openxmlformats.org/drawingml/2006/picture">
+                <pic:pic xmlns:pic="http://schemas.openxmlformats.org/drawingml/2006/picture">
+                  <pic:nvPicPr>
+                    <pic:cNvPr id="6" name="4-4.png"/>
+                    <pic:cNvPicPr/>
+                  </pic:nvPicPr>
+                  <pic:blipFill>
+                    <a:blip r:embed="rId11">
+                      <a:extLst>
+                        <a:ext uri="{28A0092B-C50C-407E-A947-70E740481C1C}">
+                          <a14:useLocalDpi xmlns:a14="http://schemas.microsoft.com/office/drawing/2010/main" val="0"/>
+                        </a:ext>
+                      </a:extLst>
+                    </a:blip>
+                    <a:stretch>
+                      <a:fillRect/>
+                    </a:stretch>
+                  </pic:blipFill>
+                  <pic:spPr>
+                    <a:xfrm>
+                      <a:off x="0" y="0"/>
+                      <a:ext cx="2819400" cy="2971800"/>
+                    </a:xfrm>
+                    <a:prstGeom prst="rect">
+                      <a:avLst/>
+                    </a:prstGeom>
+                  </pic:spPr>
+                </pic:pic>
+              </a:graphicData>
+            </a:graphic>
+          </wp:inline>
+        </w:drawing>
+      </w:r>
+    </w:p>
+    <w:p/>
+    <w:p>
+      <w:r>
+        <w:t xml:space="preserve">Ссылка на </w:t>
+      </w:r>
+      <w:proofErr w:type="spellStart"/>
+      <w:r>
+        <w:t>коммит</w:t>
+      </w:r>
+      <w:proofErr w:type="spellEnd"/>
+      <w:r>
+        <w:t xml:space="preserve"> с реализацией:</w:t>
+      </w:r>
+    </w:p>
+    <w:p>
+      <w:hyperlink r:id="rId12">
         <w:r>
-          <w:rPr/>
-          <w:t>https://github.com/mopkoff/wst/commit/57e607c22c469acadedff47bfaf9403b24c553dc</w:t>
+          <w:t>https://github.com/mopkoff/wst/co</w:t>
+        </w:r>
+        <w:r>
+          <w:t>mmit/57e607c22c469acadedff47bfaf9403b24c553dc</w:t>
         </w:r>
       </w:hyperlink>
     </w:p>
-    <w:p>
-      <w:pPr>
-        <w:pStyle w:val="Normal"/>
-        <w:ind w:firstLine="708"/>
-        <w:rPr/>
-      </w:pPr>
-      <w:r>
-        <w:rPr/>
-      </w:r>
-    </w:p>
+    <w:p/>
     <w:sectPr>
-      <w:type w:val="nextPage"/>
       <w:pgSz w:w="11906" w:h="16838"/>
-      <w:pgMar w:left="1701" w:right="850" w:header="0" w:top="851" w:footer="0" w:bottom="567" w:gutter="0"/>
-      <w:pgNumType w:fmt="decimal"/>
-      <w:formProt w:val="false"/>
-      <w:textDirection w:val="lrTb"/>
-      <w:docGrid w:type="default" w:linePitch="360" w:charSpace="4096"/>
+      <w:pgMar w:top="851" w:right="850" w:bottom="567" w:left="1701" w:header="0" w:footer="0" w:gutter="0"/>
+      <w:cols w:space="720"/>
+      <w:formProt w:val="0"/>
+      <w:docGrid w:linePitch="360" w:charSpace="4096"/>
     </w:sectPr>
   </w:body>
 </w:document>
 </file>
 
 <file path=word/styles.xml><?xml version="1.0" encoding="utf-8"?>
-<w:styles xmlns:w="http://schemas.openxmlformats.org/wordprocessingml/2006/main" xmlns:w14="http://schemas.microsoft.com/office/word/2010/wordml" xmlns:mc="http://schemas.openxmlformats.org/markup-compatibility/2006" mc:Ignorable="w14">
+<w:styles xmlns:mc="http://schemas.openxmlformats.org/markup-compatibility/2006" xmlns:r="http://schemas.openxmlformats.org/officeDocument/2006/relationships" xmlns:w="http://schemas.openxmlformats.org/wordprocessingml/2006/main" xmlns:w14="http://schemas.microsoft.com/office/word/2010/wordml" xmlns:w15="http://schemas.microsoft.com/office/word/2012/wordml" xmlns:w16cex="http://schemas.microsoft.com/office/word/2018/wordml/cex" xmlns:w16cid="http://schemas.microsoft.com/office/word/2016/wordml/cid" xmlns:w16="http://schemas.microsoft.com/office/word/2018/wordml" xmlns:w16se="http://schemas.microsoft.com/office/word/2015/wordml/symex" mc:Ignorable="w14 w15 w16se w16cid w16 w16cex">
   <w:docDefaults>
     <w:rPrDefault>
       <w:rPr>
-        <w:rFonts w:ascii="Calibri" w:hAnsi="Calibri" w:eastAsia="Calibri" w:cs="" w:asciiTheme="minorHAnsi" w:cstheme="minorBidi" w:eastAsiaTheme="minorHAnsi" w:hAnsiTheme="minorHAnsi"/>
+        <w:rFonts w:asciiTheme="minorHAnsi" w:eastAsiaTheme="minorHAnsi" w:hAnsiTheme="minorHAnsi" w:cstheme="minorBidi"/>
         <w:szCs w:val="22"/>
         <w:lang w:val="ru-RU" w:eastAsia="en-US" w:bidi="ar-SA"/>
       </w:rPr>
     </w:rPrDefault>
     <w:pPrDefault>
       <w:pPr>
-        <w:suppressAutoHyphens w:val="true"/>
+        <w:suppressAutoHyphens/>
       </w:pPr>
     </w:pPrDefault>
   </w:docDefaults>
   <w:latentStyles w:defLockedState="0" w:defUIPriority="99" w:defSemiHidden="0" w:defUnhideWhenUsed="0" w:defQFormat="0" w:count="376">
     <w:lsdException w:name="Normal" w:uiPriority="0" w:qFormat="1"/>
     <w:lsdException w:name="heading 1" w:uiPriority="9" w:qFormat="1"/>
-    <w:lsdException w:name="heading 2" w:uiPriority="9" w:semiHidden="1" w:unhideWhenUsed="1" w:qFormat="1"/>
-    <w:lsdException w:name="heading 3" w:uiPriority="9" w:semiHidden="1" w:unhideWhenUsed="1" w:qFormat="1"/>
-    <w:lsdException w:name="heading 4" w:uiPriority="9" w:semiHidden="1" w:unhideWhenUsed="1" w:qFormat="1"/>
-    <w:lsdException w:name="heading 5" w:uiPriority="9" w:semiHidden="1" w:unhideWhenUsed="1" w:qFormat="1"/>
-    <w:lsdException w:name="heading 6" w:uiPriority="9" w:semiHidden="1" w:unhideWhenUsed="1" w:qFormat="1"/>
-    <w:lsdException w:name="heading 7" w:uiPriority="9" w:semiHidden="1" w:unhideWhenUsed="1" w:qFormat="1"/>
-    <w:lsdException w:name="heading 8" w:uiPriority="9" w:semiHidden="1" w:unhideWhenUsed="1" w:qFormat="1"/>
-    <w:lsdException w:name="heading 9" w:uiPriority="9" w:semiHidden="1" w:unhideWhenUsed="1" w:qFormat="1"/>
+    <w:lsdException w:name="heading 2" w:semiHidden="1" w:uiPriority="9" w:unhideWhenUsed="1" w:qFormat="1"/>
+    <w:lsdException w:name="heading 3" w:semiHidden="1" w:uiPriority="9" w:unhideWhenUsed="1" w:qFormat="1"/>
+    <w:lsdException w:name="heading 4" w:semiHidden="1" w:uiPriority="9" w:unhideWhenUsed="1" w:qFormat="1"/>
+    <w:lsdException w:name="heading 5" w:semiHidden="1" w:uiPriority="9" w:unhideWhenUsed="1" w:qFormat="1"/>
+    <w:lsdException w:name="heading 6" w:semiHidden="1" w:uiPriority="9" w:unhideWhenUsed="1" w:qFormat="1"/>
+    <w:lsdException w:name="heading 7" w:semiHidden="1" w:uiPriority="9" w:unhideWhenUsed="1" w:qFormat="1"/>
+    <w:lsdException w:name="heading 8" w:semiHidden="1" w:uiPriority="9" w:unhideWhenUsed="1" w:qFormat="1"/>
+    <w:lsdException w:name="heading 9" w:semiHidden="1" w:uiPriority="9" w:unhideWhenUsed="1" w:qFormat="1"/>
     <w:lsdException w:name="index 1" w:semiHidden="1" w:unhideWhenUsed="1"/>
     <w:lsdException w:name="index 2" w:semiHidden="1" w:unhideWhenUsed="1"/>
     <w:lsdException w:name="index 3" w:semiHidden="1" w:unhideWhenUsed="1"/>
@@ -1029,22 +920,22 @@
     <w:lsdException w:name="index 7" w:semiHidden="1" w:unhideWhenUsed="1"/>
     <w:lsdException w:name="index 8" w:semiHidden="1" w:unhideWhenUsed="1"/>
     <w:lsdException w:name="index 9" w:semiHidden="1" w:unhideWhenUsed="1"/>
-    <w:lsdException w:name="toc 1" w:uiPriority="39" w:semiHidden="1" w:unhideWhenUsed="1"/>
-    <w:lsdException w:name="toc 2" w:uiPriority="39" w:semiHidden="1" w:unhideWhenUsed="1"/>
-    <w:lsdException w:name="toc 3" w:uiPriority="39" w:semiHidden="1" w:unhideWhenUsed="1"/>
-    <w:lsdException w:name="toc 4" w:uiPriority="39" w:semiHidden="1" w:unhideWhenUsed="1"/>
-    <w:lsdException w:name="toc 5" w:uiPriority="39" w:semiHidden="1" w:unhideWhenUsed="1"/>
-    <w:lsdException w:name="toc 6" w:uiPriority="39" w:semiHidden="1" w:unhideWhenUsed="1"/>
-    <w:lsdException w:name="toc 7" w:uiPriority="39" w:semiHidden="1" w:unhideWhenUsed="1"/>
-    <w:lsdException w:name="toc 8" w:uiPriority="39" w:semiHidden="1" w:unhideWhenUsed="1"/>
-    <w:lsdException w:name="toc 9" w:uiPriority="39" w:semiHidden="1" w:unhideWhenUsed="1"/>
+    <w:lsdException w:name="toc 1" w:semiHidden="1" w:uiPriority="39" w:unhideWhenUsed="1"/>
+    <w:lsdException w:name="toc 2" w:semiHidden="1" w:uiPriority="39" w:unhideWhenUsed="1"/>
+    <w:lsdException w:name="toc 3" w:semiHidden="1" w:uiPriority="39" w:unhideWhenUsed="1"/>
+    <w:lsdException w:name="toc 4" w:semiHidden="1" w:uiPriority="39" w:unhideWhenUsed="1"/>
+    <w:lsdException w:name="toc 5" w:semiHidden="1" w:uiPriority="39" w:unhideWhenUsed="1"/>
+    <w:lsdException w:name="toc 6" w:semiHidden="1" w:uiPriority="39" w:unhideWhenUsed="1"/>
+    <w:lsdException w:name="toc 7" w:semiHidden="1" w:uiPriority="39" w:unhideWhenUsed="1"/>
+    <w:lsdException w:name="toc 8" w:semiHidden="1" w:uiPriority="39" w:unhideWhenUsed="1"/>
+    <w:lsdException w:name="toc 9" w:semiHidden="1" w:uiPriority="39" w:unhideWhenUsed="1"/>
     <w:lsdException w:name="Normal Indent" w:semiHidden="1" w:unhideWhenUsed="1"/>
     <w:lsdException w:name="footnote text" w:semiHidden="1" w:unhideWhenUsed="1"/>
     <w:lsdException w:name="annotation text" w:semiHidden="1" w:unhideWhenUsed="1"/>
     <w:lsdException w:name="header" w:semiHidden="1" w:unhideWhenUsed="1"/>
     <w:lsdException w:name="footer" w:semiHidden="1" w:unhideWhenUsed="1"/>
     <w:lsdException w:name="index heading" w:semiHidden="1" w:unhideWhenUsed="1"/>
-    <w:lsdException w:name="caption" w:uiPriority="35" w:semiHidden="1" w:unhideWhenUsed="1" w:qFormat="1"/>
+    <w:lsdException w:name="caption" w:semiHidden="1" w:uiPriority="35" w:unhideWhenUsed="1" w:qFormat="1"/>
     <w:lsdException w:name="table of figures" w:semiHidden="1" w:unhideWhenUsed="1"/>
     <w:lsdException w:name="envelope address" w:semiHidden="1" w:unhideWhenUsed="1"/>
     <w:lsdException w:name="envelope return" w:semiHidden="1" w:unhideWhenUsed="1"/>
@@ -1075,7 +966,7 @@
     <w:lsdException w:name="Title" w:uiPriority="10"/>
     <w:lsdException w:name="Closing" w:semiHidden="1" w:unhideWhenUsed="1"/>
     <w:lsdException w:name="Signature" w:semiHidden="1" w:unhideWhenUsed="1"/>
-    <w:lsdException w:name="Default Paragraph Font" w:uiPriority="1" w:semiHidden="1" w:unhideWhenUsed="1"/>
+    <w:lsdException w:name="Default Paragraph Font" w:semiHidden="1" w:uiPriority="1" w:unhideWhenUsed="1"/>
     <w:lsdException w:name="Body Text" w:semiHidden="1" w:unhideWhenUsed="1"/>
     <w:lsdException w:name="Body Text Indent" w:semiHidden="1" w:unhideWhenUsed="1"/>
     <w:lsdException w:name="List Continue" w:semiHidden="1" w:unhideWhenUsed="1"/>
@@ -1275,8 +1166,8 @@
     <w:lsdException w:name="Subtle Reference" w:uiPriority="31" w:qFormat="1"/>
     <w:lsdException w:name="Intense Reference" w:uiPriority="32" w:qFormat="1"/>
     <w:lsdException w:name="Book Title" w:uiPriority="33" w:qFormat="1"/>
-    <w:lsdException w:name="Bibliography" w:uiPriority="37" w:semiHidden="1" w:unhideWhenUsed="1"/>
-    <w:lsdException w:name="TOC Heading" w:uiPriority="39" w:semiHidden="1" w:unhideWhenUsed="1" w:qFormat="1"/>
+    <w:lsdException w:name="Bibliography" w:semiHidden="1" w:uiPriority="37" w:unhideWhenUsed="1"/>
+    <w:lsdException w:name="TOC Heading" w:semiHidden="1" w:uiPriority="39" w:unhideWhenUsed="1" w:qFormat="1"/>
     <w:lsdException w:name="Plain Table 1" w:uiPriority="41"/>
     <w:lsdException w:name="Plain Table 2" w:uiPriority="42"/>
     <w:lsdException w:name="Plain Table 3" w:uiPriority="43"/>
@@ -1387,74 +1278,79 @@
     <w:lsdException w:name="Unresolved Mention" w:semiHidden="1" w:unhideWhenUsed="1"/>
     <w:lsdException w:name="Smart Link" w:semiHidden="1" w:unhideWhenUsed="1"/>
   </w:latentStyles>
-  <w:style w:type="paragraph" w:styleId="Normal" w:default="1">
+  <w:style w:type="paragraph" w:default="1" w:styleId="Normal">
     <w:name w:val="Normal"/>
     <w:qFormat/>
-    <w:rsid w:val="0057409b"/>
-    <w:pPr>
-      <w:widowControl/>
-      <w:suppressAutoHyphens w:val="true"/>
-      <w:bidi w:val="0"/>
-      <w:spacing w:lineRule="auto" w:line="240" w:before="0" w:after="0"/>
-      <w:jc w:val="left"/>
-    </w:pPr>
+    <w:rsid w:val="0057409B"/>
     <w:rPr>
-      <w:rFonts w:ascii="Calibri" w:hAnsi="Calibri" w:eastAsia="Calibri" w:cs="" w:asciiTheme="minorHAnsi" w:cstheme="minorBidi" w:eastAsiaTheme="minorHAnsi" w:hAnsiTheme="minorHAnsi"/>
-      <w:color w:val="auto"/>
-      <w:kern w:val="0"/>
       <w:sz w:val="22"/>
-      <w:szCs w:val="22"/>
-      <w:lang w:val="ru-RU" w:eastAsia="en-US" w:bidi="ar-SA"/>
     </w:rPr>
   </w:style>
-  <w:style w:type="character" w:styleId="DefaultParagraphFont" w:default="1">
+  <w:style w:type="character" w:default="1" w:styleId="DefaultParagraphFont">
     <w:name w:val="Default Paragraph Font"/>
     <w:uiPriority w:val="1"/>
     <w:semiHidden/>
     <w:unhideWhenUsed/>
-    <w:qFormat/>
-    <w:rPr/>
-  </w:style>
-  <w:style w:type="character" w:styleId="Style14" w:customStyle="1">
+  </w:style>
+  <w:style w:type="table" w:default="1" w:styleId="TableNormal">
+    <w:name w:val="Normal Table"/>
+    <w:uiPriority w:val="99"/>
+    <w:semiHidden/>
+    <w:unhideWhenUsed/>
+    <w:tblPr>
+      <w:tblInd w:w="0" w:type="dxa"/>
+      <w:tblCellMar>
+        <w:top w:w="0" w:type="dxa"/>
+        <w:left w:w="108" w:type="dxa"/>
+        <w:bottom w:w="0" w:type="dxa"/>
+        <w:right w:w="108" w:type="dxa"/>
+      </w:tblCellMar>
+    </w:tblPr>
+  </w:style>
+  <w:style w:type="numbering" w:default="1" w:styleId="NoList">
+    <w:name w:val="No List"/>
+    <w:uiPriority w:val="99"/>
+    <w:semiHidden/>
+    <w:unhideWhenUsed/>
+  </w:style>
+  <w:style w:type="character" w:customStyle="1" w:styleId="a">
     <w:name w:val="Подзаголовок Знак"/>
     <w:basedOn w:val="DefaultParagraphFont"/>
-    <w:link w:val="a3"/>
     <w:uiPriority w:val="11"/>
     <w:qFormat/>
-    <w:rsid w:val="0057409b"/>
+    <w:rsid w:val="0057409B"/>
     <w:rPr>
-      <w:rFonts w:eastAsia="" w:eastAsiaTheme="minorEastAsia"/>
+      <w:rFonts w:eastAsiaTheme="minorEastAsia"/>
       <w:b/>
-      <w:color w:val="5A5A5A" w:themeColor="text1" w:themeTint="a5"/>
+      <w:color w:val="5A5A5A" w:themeColor="text1" w:themeTint="A5"/>
       <w:spacing w:val="15"/>
       <w:sz w:val="28"/>
     </w:rPr>
   </w:style>
-  <w:style w:type="character" w:styleId="Style15" w:customStyle="1">
+  <w:style w:type="character" w:customStyle="1" w:styleId="a0">
     <w:name w:val="Код Знак"/>
     <w:basedOn w:val="DefaultParagraphFont"/>
-    <w:link w:val="a5"/>
     <w:qFormat/>
-    <w:rsid w:val="0057409b"/>
+    <w:rsid w:val="0057409B"/>
     <w:rPr>
-      <w:rFonts w:ascii="Consolas" w:hAnsi="Consolas" w:eastAsia="Times New Roman" w:cs="Times New Roman"/>
+      <w:rFonts w:ascii="Consolas" w:eastAsia="Times New Roman" w:hAnsi="Consolas" w:cs="Times New Roman"/>
       <w:color w:val="000000" w:themeColor="text1"/>
       <w:sz w:val="21"/>
       <w:szCs w:val="21"/>
       <w:lang w:eastAsia="ru-RU"/>
     </w:rPr>
   </w:style>
-  <w:style w:type="character" w:styleId="2" w:customStyle="1">
+  <w:style w:type="character" w:customStyle="1" w:styleId="2">
     <w:name w:val="Цитата 2 Знак"/>
     <w:basedOn w:val="DefaultParagraphFont"/>
     <w:link w:val="2"/>
     <w:uiPriority w:val="29"/>
     <w:qFormat/>
-    <w:rsid w:val="005f4847"/>
+    <w:rsid w:val="005F4847"/>
     <w:rPr>
       <w:i/>
       <w:iCs/>
-      <w:color w:val="404040" w:themeColor="text1" w:themeTint="bf"/>
+      <w:color w:val="404040" w:themeColor="text1" w:themeTint="BF"/>
     </w:rPr>
   </w:style>
   <w:style w:type="character" w:styleId="Strong">
@@ -1462,46 +1358,46 @@
     <w:basedOn w:val="DefaultParagraphFont"/>
     <w:uiPriority w:val="22"/>
     <w:qFormat/>
-    <w:rsid w:val="005f4847"/>
+    <w:rsid w:val="005F4847"/>
     <w:rPr>
       <w:b/>
       <w:bCs/>
       <w:sz w:val="24"/>
     </w:rPr>
   </w:style>
-  <w:style w:type="character" w:styleId="HTML" w:customStyle="1">
+  <w:style w:type="character" w:customStyle="1" w:styleId="HTML">
     <w:name w:val="Стандартный HTML Знак"/>
     <w:basedOn w:val="DefaultParagraphFont"/>
     <w:link w:val="HTML"/>
     <w:uiPriority w:val="99"/>
     <w:semiHidden/>
     <w:qFormat/>
-    <w:rsid w:val="00f2598e"/>
+    <w:rsid w:val="00F2598E"/>
     <w:rPr>
-      <w:rFonts w:ascii="Courier New" w:hAnsi="Courier New" w:eastAsia="Times New Roman" w:cs="Courier New"/>
+      <w:rFonts w:ascii="Courier New" w:eastAsia="Times New Roman" w:hAnsi="Courier New" w:cs="Courier New"/>
       <w:sz w:val="20"/>
       <w:szCs w:val="20"/>
       <w:lang w:eastAsia="ru-RU"/>
     </w:rPr>
   </w:style>
-  <w:style w:type="character" w:styleId="Style16">
+  <w:style w:type="character" w:customStyle="1" w:styleId="-">
     <w:name w:val="Интернет-ссылка"/>
     <w:basedOn w:val="DefaultParagraphFont"/>
     <w:uiPriority w:val="99"/>
     <w:unhideWhenUsed/>
-    <w:rsid w:val="00920a9b"/>
+    <w:rsid w:val="00920A9B"/>
     <w:rPr>
       <w:color w:val="0000FF"/>
       <w:u w:val="single"/>
     </w:rPr>
   </w:style>
-  <w:style w:type="character" w:styleId="Style17">
+  <w:style w:type="character" w:customStyle="1" w:styleId="a1">
     <w:name w:val="Посещённая гиперссылка"/>
     <w:basedOn w:val="DefaultParagraphFont"/>
     <w:uiPriority w:val="99"/>
     <w:semiHidden/>
     <w:unhideWhenUsed/>
-    <w:rsid w:val="000d5913"/>
+    <w:rsid w:val="000D5913"/>
     <w:rPr>
       <w:color w:val="954F72" w:themeColor="followedHyperlink"/>
       <w:u w:val="single"/>
@@ -1514,45 +1410,43 @@
     <w:semiHidden/>
     <w:unhideWhenUsed/>
     <w:qFormat/>
-    <w:rsid w:val="00817b69"/>
+    <w:rsid w:val="00817B69"/>
     <w:rPr>
       <w:color w:val="605E5C"/>
-      <w:shd w:fill="E1DFDD" w:val="clear"/>
+      <w:shd w:val="clear" w:color="auto" w:fill="E1DFDD"/>
     </w:rPr>
   </w:style>
-  <w:style w:type="paragraph" w:styleId="Style18">
+  <w:style w:type="paragraph" w:customStyle="1" w:styleId="a2">
     <w:name w:val="Заголовок"/>
     <w:basedOn w:val="Normal"/>
-    <w:next w:val="Style19"/>
+    <w:next w:val="BodyText"/>
     <w:qFormat/>
     <w:pPr>
-      <w:keepNext w:val="true"/>
+      <w:keepNext/>
       <w:spacing w:before="240" w:after="120"/>
     </w:pPr>
     <w:rPr>
-      <w:rFonts w:ascii="Liberation Sans" w:hAnsi="Liberation Sans" w:eastAsia="Noto Sans CJK SC" w:cs="Lohit Devanagari"/>
+      <w:rFonts w:ascii="Liberation Sans" w:eastAsia="Noto Sans CJK SC" w:hAnsi="Liberation Sans" w:cs="Lohit Devanagari"/>
       <w:sz w:val="28"/>
       <w:szCs w:val="28"/>
     </w:rPr>
   </w:style>
-  <w:style w:type="paragraph" w:styleId="Style19">
+  <w:style w:type="paragraph" w:styleId="BodyText">
     <w:name w:val="Body Text"/>
     <w:basedOn w:val="Normal"/>
     <w:pPr>
-      <w:spacing w:lineRule="auto" w:line="276" w:before="0" w:after="140"/>
+      <w:spacing w:after="140" w:line="276" w:lineRule="auto"/>
     </w:pPr>
-    <w:rPr/>
-  </w:style>
-  <w:style w:type="paragraph" w:styleId="Style20">
+  </w:style>
+  <w:style w:type="paragraph" w:styleId="List">
     <w:name w:val="List"/>
-    <w:basedOn w:val="Style19"/>
-    <w:pPr/>
+    <w:basedOn w:val="BodyText"/>
     <w:rPr>
       <w:rFonts w:cs="Lohit Devanagari"/>
     </w:rPr>
   </w:style>
-  <w:style w:type="paragraph" w:styleId="Style21">
-    <w:name w:val="Caption"/>
+  <w:style w:type="paragraph" w:styleId="Caption">
+    <w:name w:val="caption"/>
     <w:basedOn w:val="Normal"/>
     <w:qFormat/>
     <w:pPr>
@@ -1567,7 +1461,7 @@
       <w:szCs w:val="24"/>
     </w:rPr>
   </w:style>
-  <w:style w:type="paragraph" w:styleId="Style22">
+  <w:style w:type="paragraph" w:customStyle="1" w:styleId="a3">
     <w:name w:val="Указатель"/>
     <w:basedOn w:val="Normal"/>
     <w:qFormat/>
@@ -1578,36 +1472,34 @@
       <w:rFonts w:cs="Lohit Devanagari"/>
     </w:rPr>
   </w:style>
-  <w:style w:type="paragraph" w:styleId="Style23">
+  <w:style w:type="paragraph" w:styleId="Subtitle">
     <w:name w:val="Subtitle"/>
     <w:basedOn w:val="Normal"/>
     <w:next w:val="Normal"/>
-    <w:link w:val="a4"/>
     <w:uiPriority w:val="11"/>
     <w:qFormat/>
-    <w:rsid w:val="0057409b"/>
+    <w:rsid w:val="0057409B"/>
     <w:pPr>
       <w:spacing w:before="160" w:after="80"/>
     </w:pPr>
     <w:rPr>
-      <w:rFonts w:eastAsia="" w:eastAsiaTheme="minorEastAsia"/>
+      <w:rFonts w:eastAsiaTheme="minorEastAsia"/>
       <w:b/>
-      <w:color w:val="5A5A5A" w:themeColor="text1" w:themeTint="a5"/>
+      <w:color w:val="5A5A5A" w:themeColor="text1" w:themeTint="A5"/>
       <w:spacing w:val="15"/>
       <w:sz w:val="28"/>
     </w:rPr>
   </w:style>
-  <w:style w:type="paragraph" w:styleId="Style24" w:customStyle="1">
+  <w:style w:type="paragraph" w:customStyle="1" w:styleId="a4">
     <w:name w:val="Код"/>
     <w:basedOn w:val="Normal"/>
-    <w:link w:val="a6"/>
     <w:qFormat/>
-    <w:rsid w:val="0057409b"/>
+    <w:rsid w:val="0057409B"/>
     <w:pPr>
-      <w:spacing w:lineRule="atLeast" w:line="285"/>
+      <w:spacing w:line="285" w:lineRule="atLeast"/>
     </w:pPr>
     <w:rPr>
-      <w:rFonts w:ascii="Consolas" w:hAnsi="Consolas" w:eastAsia="Times New Roman" w:cs="Times New Roman"/>
+      <w:rFonts w:ascii="Consolas" w:eastAsia="Times New Roman" w:hAnsi="Consolas" w:cs="Times New Roman"/>
       <w:color w:val="000000" w:themeColor="text1"/>
       <w:sz w:val="21"/>
       <w:szCs w:val="21"/>
@@ -1618,79 +1510,54 @@
     <w:name w:val="Quote"/>
     <w:basedOn w:val="Normal"/>
     <w:next w:val="Normal"/>
-    <w:link w:val="20"/>
     <w:uiPriority w:val="29"/>
     <w:qFormat/>
-    <w:rsid w:val="005f4847"/>
+    <w:rsid w:val="005F4847"/>
     <w:pPr>
       <w:spacing w:before="200" w:after="160"/>
-      <w:ind w:left="864" w:right="864" w:hanging="0"/>
+      <w:ind w:left="864" w:right="864"/>
       <w:jc w:val="center"/>
     </w:pPr>
     <w:rPr>
       <w:i/>
       <w:iCs/>
-      <w:color w:val="404040" w:themeColor="text1" w:themeTint="bf"/>
+      <w:color w:val="404040" w:themeColor="text1" w:themeTint="BF"/>
     </w:rPr>
   </w:style>
   <w:style w:type="paragraph" w:styleId="HTMLPreformatted">
     <w:name w:val="HTML Preformatted"/>
     <w:basedOn w:val="Normal"/>
-    <w:link w:val="HTML0"/>
     <w:uiPriority w:val="99"/>
     <w:semiHidden/>
     <w:unhideWhenUsed/>
     <w:qFormat/>
-    <w:rsid w:val="00f2598e"/>
+    <w:rsid w:val="00F2598E"/>
     <w:pPr>
       <w:tabs>
-        <w:tab w:val="clear" w:pos="708"/>
-        <w:tab w:val="left" w:pos="916" w:leader="none"/>
-        <w:tab w:val="left" w:pos="1832" w:leader="none"/>
-        <w:tab w:val="left" w:pos="2748" w:leader="none"/>
-        <w:tab w:val="left" w:pos="3664" w:leader="none"/>
-        <w:tab w:val="left" w:pos="4580" w:leader="none"/>
-        <w:tab w:val="left" w:pos="5496" w:leader="none"/>
-        <w:tab w:val="left" w:pos="6412" w:leader="none"/>
-        <w:tab w:val="left" w:pos="7328" w:leader="none"/>
-        <w:tab w:val="left" w:pos="8244" w:leader="none"/>
-        <w:tab w:val="left" w:pos="9160" w:leader="none"/>
-        <w:tab w:val="left" w:pos="10076" w:leader="none"/>
-        <w:tab w:val="left" w:pos="10992" w:leader="none"/>
-        <w:tab w:val="left" w:pos="11908" w:leader="none"/>
-        <w:tab w:val="left" w:pos="12824" w:leader="none"/>
-        <w:tab w:val="left" w:pos="13740" w:leader="none"/>
-        <w:tab w:val="left" w:pos="14656" w:leader="none"/>
+        <w:tab w:val="left" w:pos="916"/>
+        <w:tab w:val="left" w:pos="1832"/>
+        <w:tab w:val="left" w:pos="2748"/>
+        <w:tab w:val="left" w:pos="3664"/>
+        <w:tab w:val="left" w:pos="4580"/>
+        <w:tab w:val="left" w:pos="5496"/>
+        <w:tab w:val="left" w:pos="6412"/>
+        <w:tab w:val="left" w:pos="7328"/>
+        <w:tab w:val="left" w:pos="8244"/>
+        <w:tab w:val="left" w:pos="9160"/>
+        <w:tab w:val="left" w:pos="10076"/>
+        <w:tab w:val="left" w:pos="10992"/>
+        <w:tab w:val="left" w:pos="11908"/>
+        <w:tab w:val="left" w:pos="12824"/>
+        <w:tab w:val="left" w:pos="13740"/>
+        <w:tab w:val="left" w:pos="14656"/>
       </w:tabs>
     </w:pPr>
     <w:rPr>
-      <w:rFonts w:ascii="Courier New" w:hAnsi="Courier New" w:eastAsia="Times New Roman" w:cs="Courier New"/>
+      <w:rFonts w:ascii="Courier New" w:eastAsia="Times New Roman" w:hAnsi="Courier New" w:cs="Courier New"/>
       <w:sz w:val="20"/>
       <w:szCs w:val="20"/>
       <w:lang w:eastAsia="ru-RU"/>
     </w:rPr>
-  </w:style>
-  <w:style w:type="numbering" w:styleId="NoList" w:default="1">
-    <w:name w:val="No List"/>
-    <w:uiPriority w:val="99"/>
-    <w:semiHidden/>
-    <w:unhideWhenUsed/>
-    <w:qFormat/>
-  </w:style>
-  <w:style w:type="table" w:default="1" w:styleId="a1">
-    <w:name w:val="Normal Table"/>
-    <w:uiPriority w:val="99"/>
-    <w:semiHidden/>
-    <w:unhideWhenUsed/>
-    <w:tblPr>
-      <w:tblInd w:w="0" w:type="dxa"/>
-      <w:tblCellMar>
-        <w:top w:w="0" w:type="dxa"/>
-        <w:left w:w="108" w:type="dxa"/>
-        <w:bottom w:w="0" w:type="dxa"/>
-        <w:right w:w="108" w:type="dxa"/>
-      </w:tblCellMar>
-    </w:tblPr>
   </w:style>
 </w:styles>
 </file>
